--- a/管理信息系统/大作业/数据库.docx
+++ b/管理信息系统/大作业/数据库.docx
@@ -1,9 +1,27 @@
 
 <file path=word/document.xml><?xml version="1.0" encoding="utf-8"?>
 <w:document xmlns:wpc="http://schemas.microsoft.com/office/word/2010/wordprocessingCanvas" xmlns:mc="http://schemas.openxmlformats.org/markup-compatibility/2006" xmlns:o="urn:schemas-microsoft-com:office:office" xmlns:r="http://schemas.openxmlformats.org/officeDocument/2006/relationships" xmlns:m="http://schemas.openxmlformats.org/officeDocument/2006/math" xmlns:v="urn:schemas-microsoft-com:vml" xmlns:wp14="http://schemas.microsoft.com/office/word/2010/wordprocessingDrawing" xmlns:wp="http://schemas.openxmlformats.org/drawingml/2006/wordprocessingDrawing" xmlns:w="http://schemas.openxmlformats.org/wordprocessingml/2006/main" xmlns:w14="http://schemas.microsoft.com/office/word/2010/wordml" xmlns:w10="urn:schemas-microsoft-com:office:word" xmlns:w15="http://schemas.microsoft.com/office/word/2012/wordml" xmlns:wpg="http://schemas.microsoft.com/office/word/2010/wordprocessingGroup" xmlns:wpi="http://schemas.microsoft.com/office/word/2010/wordprocessingInk" xmlns:wne="http://schemas.microsoft.com/office/word/2006/wordml" xmlns:wps="http://schemas.microsoft.com/office/word/2010/wordprocessingShape" xmlns:wpsCustomData="http://www.wps.cn/officeDocument/2013/wpsCustomData" mc:Ignorable="w14 w15 wp14">
+  <w:background w:color="FFFFFF"/>
   <w:body>
     <w:p>
       <w:pPr>
+        <w:pStyle w:val="2"/>
+        <w:rPr>
+          <w:rFonts w:hint="eastAsia"/>
+          <w:lang w:val="en-US" w:eastAsia="zh-CN"/>
+        </w:rPr>
+      </w:pPr>
+      <w:r>
+        <w:rPr>
+          <w:rFonts w:hint="eastAsia"/>
+          <w:lang w:val="en-US" w:eastAsia="zh-CN"/>
+        </w:rPr>
+        <w:t>Add:</w:t>
+      </w:r>
+    </w:p>
+    <w:p>
+      <w:pPr>
+        <w:pStyle w:val="3"/>
         <w:rPr>
           <w:rFonts w:hint="eastAsia"/>
           <w:lang w:eastAsia="zh-CN"/>
@@ -26,7 +44,7 @@
     </w:p>
     <w:tbl>
       <w:tblPr>
-        <w:tblStyle w:val="4"/>
+        <w:tblStyle w:val="7"/>
         <w:tblW w:w="8522" w:type="dxa"/>
         <w:jc w:val="center"/>
         <w:tblInd w:w="0" w:type="dxa"/>
@@ -510,6 +528,7 @@
     </w:p>
     <w:p>
       <w:pPr>
+        <w:pStyle w:val="3"/>
         <w:rPr>
           <w:rFonts w:hint="eastAsia"/>
           <w:lang w:val="en-US" w:eastAsia="zh-CN"/>
@@ -532,7 +551,7 @@
     </w:p>
     <w:tbl>
       <w:tblPr>
-        <w:tblStyle w:val="4"/>
+        <w:tblStyle w:val="7"/>
         <w:tblW w:w="8522" w:type="dxa"/>
         <w:jc w:val="center"/>
         <w:tblInd w:w="0" w:type="dxa"/>
@@ -907,6 +926,7 @@
     </w:p>
     <w:p>
       <w:pPr>
+        <w:pStyle w:val="3"/>
         <w:rPr>
           <w:rFonts w:hint="eastAsia"/>
           <w:lang w:val="en-US" w:eastAsia="zh-CN"/>
@@ -922,7 +942,7 @@
     </w:p>
     <w:tbl>
       <w:tblPr>
-        <w:tblStyle w:val="4"/>
+        <w:tblStyle w:val="7"/>
         <w:tblW w:w="8522" w:type="dxa"/>
         <w:jc w:val="center"/>
         <w:tblInd w:w="0" w:type="dxa"/>
@@ -2046,8 +2066,6 @@
               </w:rPr>
               <w:t>取走的具体时间 可能是立刻</w:t>
             </w:r>
-            <w:bookmarkStart w:id="0" w:name="_GoBack"/>
-            <w:bookmarkEnd w:id="0"/>
           </w:p>
         </w:tc>
       </w:tr>
@@ -2374,6 +2392,2553 @@
                 <w:lang w:val="en-US" w:eastAsia="zh-CN"/>
               </w:rPr>
               <w:t>优惠信息</w:t>
+            </w:r>
+          </w:p>
+        </w:tc>
+      </w:tr>
+      <w:tr>
+        <w:tblPrEx>
+          <w:tblBorders>
+            <w:top w:val="single" w:color="auto" w:sz="4" w:space="0"/>
+            <w:left w:val="single" w:color="auto" w:sz="4" w:space="0"/>
+            <w:bottom w:val="single" w:color="auto" w:sz="4" w:space="0"/>
+            <w:right w:val="single" w:color="auto" w:sz="4" w:space="0"/>
+            <w:insideH w:val="single" w:color="auto" w:sz="4" w:space="0"/>
+            <w:insideV w:val="single" w:color="auto" w:sz="4" w:space="0"/>
+          </w:tblBorders>
+          <w:tblLayout w:type="fixed"/>
+          <w:tblCellMar>
+            <w:top w:w="0" w:type="dxa"/>
+            <w:left w:w="108" w:type="dxa"/>
+            <w:bottom w:w="0" w:type="dxa"/>
+            <w:right w:w="108" w:type="dxa"/>
+          </w:tblCellMar>
+        </w:tblPrEx>
+        <w:trPr>
+          <w:jc w:val="center"/>
+        </w:trPr>
+        <w:tc>
+          <w:tcPr>
+            <w:tcW w:w="2840" w:type="dxa"/>
+            <w:vAlign w:val="top"/>
+          </w:tcPr>
+          <w:p>
+            <w:pPr>
+              <w:widowControl w:val="0"/>
+              <w:numPr>
+                <w:ilvl w:val="0"/>
+                <w:numId w:val="0"/>
+              </w:numPr>
+              <w:jc w:val="center"/>
+              <w:rPr>
+                <w:rFonts w:hint="eastAsia"/>
+                <w:vertAlign w:val="baseline"/>
+                <w:lang w:val="en-US" w:eastAsia="zh-CN"/>
+              </w:rPr>
+            </w:pPr>
+            <w:r>
+              <w:rPr>
+                <w:rFonts w:hint="eastAsia"/>
+                <w:vertAlign w:val="baseline"/>
+                <w:lang w:val="en-US" w:eastAsia="zh-CN"/>
+              </w:rPr>
+              <w:t>seat</w:t>
+            </w:r>
+          </w:p>
+        </w:tc>
+        <w:tc>
+          <w:tcPr>
+            <w:tcW w:w="2841" w:type="dxa"/>
+            <w:vAlign w:val="top"/>
+          </w:tcPr>
+          <w:p>
+            <w:pPr>
+              <w:widowControl w:val="0"/>
+              <w:numPr>
+                <w:ilvl w:val="0"/>
+                <w:numId w:val="0"/>
+              </w:numPr>
+              <w:jc w:val="center"/>
+              <w:rPr>
+                <w:rFonts w:hint="eastAsia"/>
+                <w:vertAlign w:val="baseline"/>
+                <w:lang w:val="en-US" w:eastAsia="zh-CN"/>
+              </w:rPr>
+            </w:pPr>
+            <w:r>
+              <w:rPr>
+                <w:rFonts w:hint="eastAsia"/>
+                <w:vertAlign w:val="baseline"/>
+                <w:lang w:val="en-US" w:eastAsia="zh-CN"/>
+              </w:rPr>
+              <w:t>Varchar</w:t>
+            </w:r>
+          </w:p>
+        </w:tc>
+        <w:tc>
+          <w:tcPr>
+            <w:tcW w:w="2841" w:type="dxa"/>
+            <w:vAlign w:val="top"/>
+          </w:tcPr>
+          <w:p>
+            <w:pPr>
+              <w:widowControl w:val="0"/>
+              <w:numPr>
+                <w:ilvl w:val="0"/>
+                <w:numId w:val="0"/>
+              </w:numPr>
+              <w:jc w:val="center"/>
+              <w:rPr>
+                <w:rFonts w:hint="eastAsia"/>
+                <w:vertAlign w:val="baseline"/>
+                <w:lang w:val="en-US" w:eastAsia="zh-CN"/>
+              </w:rPr>
+            </w:pPr>
+            <w:r>
+              <w:rPr>
+                <w:rFonts w:hint="eastAsia"/>
+                <w:vertAlign w:val="baseline"/>
+                <w:lang w:val="en-US" w:eastAsia="zh-CN"/>
+              </w:rPr>
+              <w:t>座位号 在线点单时有效</w:t>
+            </w:r>
+          </w:p>
+        </w:tc>
+      </w:tr>
+      <w:tr>
+        <w:tblPrEx>
+          <w:tblBorders>
+            <w:top w:val="single" w:color="auto" w:sz="4" w:space="0"/>
+            <w:left w:val="single" w:color="auto" w:sz="4" w:space="0"/>
+            <w:bottom w:val="single" w:color="auto" w:sz="4" w:space="0"/>
+            <w:right w:val="single" w:color="auto" w:sz="4" w:space="0"/>
+            <w:insideH w:val="single" w:color="auto" w:sz="4" w:space="0"/>
+            <w:insideV w:val="single" w:color="auto" w:sz="4" w:space="0"/>
+          </w:tblBorders>
+          <w:tblLayout w:type="fixed"/>
+          <w:tblCellMar>
+            <w:top w:w="0" w:type="dxa"/>
+            <w:left w:w="108" w:type="dxa"/>
+            <w:bottom w:w="0" w:type="dxa"/>
+            <w:right w:w="108" w:type="dxa"/>
+          </w:tblCellMar>
+        </w:tblPrEx>
+        <w:trPr>
+          <w:jc w:val="center"/>
+        </w:trPr>
+        <w:tc>
+          <w:tcPr>
+            <w:tcW w:w="2840" w:type="dxa"/>
+            <w:vAlign w:val="top"/>
+          </w:tcPr>
+          <w:p>
+            <w:pPr>
+              <w:widowControl w:val="0"/>
+              <w:numPr>
+                <w:ilvl w:val="0"/>
+                <w:numId w:val="0"/>
+              </w:numPr>
+              <w:jc w:val="center"/>
+              <w:rPr>
+                <w:rFonts w:hint="eastAsia"/>
+                <w:vertAlign w:val="baseline"/>
+                <w:lang w:val="en-US" w:eastAsia="zh-CN"/>
+              </w:rPr>
+            </w:pPr>
+            <w:r>
+              <w:rPr>
+                <w:rFonts w:hint="eastAsia"/>
+                <w:vertAlign w:val="baseline"/>
+                <w:lang w:val="en-US" w:eastAsia="zh-CN"/>
+              </w:rPr>
+              <w:t>verification</w:t>
+            </w:r>
+          </w:p>
+        </w:tc>
+        <w:tc>
+          <w:tcPr>
+            <w:tcW w:w="2841" w:type="dxa"/>
+            <w:vAlign w:val="top"/>
+          </w:tcPr>
+          <w:p>
+            <w:pPr>
+              <w:widowControl w:val="0"/>
+              <w:numPr>
+                <w:ilvl w:val="0"/>
+                <w:numId w:val="0"/>
+              </w:numPr>
+              <w:jc w:val="center"/>
+              <w:rPr>
+                <w:rFonts w:hint="eastAsia"/>
+                <w:vertAlign w:val="baseline"/>
+                <w:lang w:val="en-US" w:eastAsia="zh-CN"/>
+              </w:rPr>
+            </w:pPr>
+            <w:r>
+              <w:rPr>
+                <w:rFonts w:hint="eastAsia"/>
+                <w:vertAlign w:val="baseline"/>
+                <w:lang w:val="en-US" w:eastAsia="zh-CN"/>
+              </w:rPr>
+              <w:t>Int(4)</w:t>
+            </w:r>
+          </w:p>
+        </w:tc>
+        <w:tc>
+          <w:tcPr>
+            <w:tcW w:w="2841" w:type="dxa"/>
+            <w:vAlign w:val="top"/>
+          </w:tcPr>
+          <w:p>
+            <w:pPr>
+              <w:widowControl w:val="0"/>
+              <w:numPr>
+                <w:ilvl w:val="0"/>
+                <w:numId w:val="0"/>
+              </w:numPr>
+              <w:jc w:val="center"/>
+              <w:rPr>
+                <w:rFonts w:hint="eastAsia"/>
+                <w:vertAlign w:val="baseline"/>
+                <w:lang w:val="en-US" w:eastAsia="zh-CN"/>
+              </w:rPr>
+            </w:pPr>
+            <w:r>
+              <w:rPr>
+                <w:rFonts w:hint="eastAsia"/>
+                <w:vertAlign w:val="baseline"/>
+                <w:lang w:val="en-US" w:eastAsia="zh-CN"/>
+              </w:rPr>
+              <w:t>验证码</w:t>
+            </w:r>
+          </w:p>
+        </w:tc>
+      </w:tr>
+    </w:tbl>
+    <w:p>
+      <w:pPr>
+        <w:rPr>
+          <w:rFonts w:hint="eastAsia"/>
+          <w:lang w:val="en-US" w:eastAsia="zh-CN"/>
+        </w:rPr>
+      </w:pPr>
+    </w:p>
+    <w:p>
+      <w:pPr>
+        <w:pStyle w:val="3"/>
+        <w:rPr>
+          <w:rFonts w:hint="eastAsia"/>
+          <w:lang w:val="en-US" w:eastAsia="zh-CN"/>
+        </w:rPr>
+      </w:pPr>
+      <w:r>
+        <w:rPr>
+          <w:rFonts w:hint="eastAsia"/>
+          <w:lang w:val="en-US" w:eastAsia="zh-CN"/>
+        </w:rPr>
+        <w:t>详细销售表 orderdetail</w:t>
+      </w:r>
+    </w:p>
+    <w:tbl>
+      <w:tblPr>
+        <w:tblStyle w:val="7"/>
+        <w:tblW w:w="8522" w:type="dxa"/>
+        <w:jc w:val="center"/>
+        <w:tblInd w:w="0" w:type="dxa"/>
+        <w:tblBorders>
+          <w:top w:val="single" w:color="auto" w:sz="4" w:space="0"/>
+          <w:left w:val="single" w:color="auto" w:sz="4" w:space="0"/>
+          <w:bottom w:val="single" w:color="auto" w:sz="4" w:space="0"/>
+          <w:right w:val="single" w:color="auto" w:sz="4" w:space="0"/>
+          <w:insideH w:val="single" w:color="auto" w:sz="4" w:space="0"/>
+          <w:insideV w:val="single" w:color="auto" w:sz="4" w:space="0"/>
+        </w:tblBorders>
+        <w:tblLayout w:type="fixed"/>
+        <w:tblCellMar>
+          <w:top w:w="0" w:type="dxa"/>
+          <w:left w:w="108" w:type="dxa"/>
+          <w:bottom w:w="0" w:type="dxa"/>
+          <w:right w:w="108" w:type="dxa"/>
+        </w:tblCellMar>
+      </w:tblPr>
+      <w:tblGrid>
+        <w:gridCol w:w="2840"/>
+        <w:gridCol w:w="2841"/>
+        <w:gridCol w:w="2841"/>
+      </w:tblGrid>
+      <w:tr>
+        <w:tblPrEx>
+          <w:tblBorders>
+            <w:top w:val="single" w:color="auto" w:sz="4" w:space="0"/>
+            <w:left w:val="single" w:color="auto" w:sz="4" w:space="0"/>
+            <w:bottom w:val="single" w:color="auto" w:sz="4" w:space="0"/>
+            <w:right w:val="single" w:color="auto" w:sz="4" w:space="0"/>
+            <w:insideH w:val="single" w:color="auto" w:sz="4" w:space="0"/>
+            <w:insideV w:val="single" w:color="auto" w:sz="4" w:space="0"/>
+          </w:tblBorders>
+          <w:tblLayout w:type="fixed"/>
+          <w:tblCellMar>
+            <w:top w:w="0" w:type="dxa"/>
+            <w:left w:w="108" w:type="dxa"/>
+            <w:bottom w:w="0" w:type="dxa"/>
+            <w:right w:w="108" w:type="dxa"/>
+          </w:tblCellMar>
+        </w:tblPrEx>
+        <w:trPr>
+          <w:jc w:val="center"/>
+        </w:trPr>
+        <w:tc>
+          <w:tcPr>
+            <w:tcW w:w="2840" w:type="dxa"/>
+            <w:vAlign w:val="top"/>
+          </w:tcPr>
+          <w:p>
+            <w:pPr>
+              <w:widowControl w:val="0"/>
+              <w:numPr>
+                <w:ilvl w:val="0"/>
+                <w:numId w:val="0"/>
+              </w:numPr>
+              <w:jc w:val="center"/>
+              <w:rPr>
+                <w:rFonts w:hint="eastAsia"/>
+                <w:b/>
+                <w:bCs/>
+                <w:vertAlign w:val="baseline"/>
+                <w:lang w:eastAsia="zh-CN"/>
+              </w:rPr>
+            </w:pPr>
+            <w:r>
+              <w:rPr>
+                <w:rFonts w:hint="eastAsia"/>
+                <w:b/>
+                <w:bCs/>
+                <w:vertAlign w:val="baseline"/>
+                <w:lang w:eastAsia="zh-CN"/>
+              </w:rPr>
+              <w:t>属性名</w:t>
+            </w:r>
+          </w:p>
+        </w:tc>
+        <w:tc>
+          <w:tcPr>
+            <w:tcW w:w="2841" w:type="dxa"/>
+            <w:vAlign w:val="top"/>
+          </w:tcPr>
+          <w:p>
+            <w:pPr>
+              <w:widowControl w:val="0"/>
+              <w:numPr>
+                <w:ilvl w:val="0"/>
+                <w:numId w:val="0"/>
+              </w:numPr>
+              <w:jc w:val="center"/>
+              <w:rPr>
+                <w:rFonts w:hint="eastAsia"/>
+                <w:b/>
+                <w:bCs/>
+                <w:vertAlign w:val="baseline"/>
+                <w:lang w:eastAsia="zh-CN"/>
+              </w:rPr>
+            </w:pPr>
+            <w:r>
+              <w:rPr>
+                <w:rFonts w:hint="eastAsia"/>
+                <w:b/>
+                <w:bCs/>
+                <w:vertAlign w:val="baseline"/>
+                <w:lang w:eastAsia="zh-CN"/>
+              </w:rPr>
+              <w:t>类型</w:t>
+            </w:r>
+          </w:p>
+        </w:tc>
+        <w:tc>
+          <w:tcPr>
+            <w:tcW w:w="2841" w:type="dxa"/>
+            <w:vAlign w:val="top"/>
+          </w:tcPr>
+          <w:p>
+            <w:pPr>
+              <w:widowControl w:val="0"/>
+              <w:numPr>
+                <w:ilvl w:val="0"/>
+                <w:numId w:val="0"/>
+              </w:numPr>
+              <w:jc w:val="center"/>
+              <w:rPr>
+                <w:rFonts w:hint="eastAsia"/>
+                <w:b/>
+                <w:bCs/>
+                <w:vertAlign w:val="baseline"/>
+                <w:lang w:eastAsia="zh-CN"/>
+              </w:rPr>
+            </w:pPr>
+            <w:r>
+              <w:rPr>
+                <w:rFonts w:hint="eastAsia"/>
+                <w:b/>
+                <w:bCs/>
+                <w:vertAlign w:val="baseline"/>
+                <w:lang w:eastAsia="zh-CN"/>
+              </w:rPr>
+              <w:t>备注</w:t>
+            </w:r>
+          </w:p>
+        </w:tc>
+      </w:tr>
+      <w:tr>
+        <w:tblPrEx>
+          <w:tblBorders>
+            <w:top w:val="single" w:color="auto" w:sz="4" w:space="0"/>
+            <w:left w:val="single" w:color="auto" w:sz="4" w:space="0"/>
+            <w:bottom w:val="single" w:color="auto" w:sz="4" w:space="0"/>
+            <w:right w:val="single" w:color="auto" w:sz="4" w:space="0"/>
+            <w:insideH w:val="single" w:color="auto" w:sz="4" w:space="0"/>
+            <w:insideV w:val="single" w:color="auto" w:sz="4" w:space="0"/>
+          </w:tblBorders>
+          <w:tblLayout w:type="fixed"/>
+          <w:tblCellMar>
+            <w:top w:w="0" w:type="dxa"/>
+            <w:left w:w="108" w:type="dxa"/>
+            <w:bottom w:w="0" w:type="dxa"/>
+            <w:right w:w="108" w:type="dxa"/>
+          </w:tblCellMar>
+        </w:tblPrEx>
+        <w:trPr>
+          <w:jc w:val="center"/>
+        </w:trPr>
+        <w:tc>
+          <w:tcPr>
+            <w:tcW w:w="2840" w:type="dxa"/>
+            <w:vAlign w:val="top"/>
+          </w:tcPr>
+          <w:p>
+            <w:pPr>
+              <w:widowControl w:val="0"/>
+              <w:numPr>
+                <w:ilvl w:val="0"/>
+                <w:numId w:val="0"/>
+              </w:numPr>
+              <w:jc w:val="center"/>
+              <w:rPr>
+                <w:rFonts w:hint="eastAsia"/>
+                <w:vertAlign w:val="baseline"/>
+                <w:lang w:val="en-US" w:eastAsia="zh-CN"/>
+              </w:rPr>
+            </w:pPr>
+            <w:r>
+              <w:rPr>
+                <w:rFonts w:hint="eastAsia"/>
+                <w:vertAlign w:val="baseline"/>
+                <w:lang w:val="en-US" w:eastAsia="zh-CN"/>
+              </w:rPr>
+              <w:t>odid</w:t>
+            </w:r>
+          </w:p>
+        </w:tc>
+        <w:tc>
+          <w:tcPr>
+            <w:tcW w:w="2841" w:type="dxa"/>
+            <w:vAlign w:val="top"/>
+          </w:tcPr>
+          <w:p>
+            <w:pPr>
+              <w:widowControl w:val="0"/>
+              <w:numPr>
+                <w:ilvl w:val="0"/>
+                <w:numId w:val="0"/>
+              </w:numPr>
+              <w:jc w:val="center"/>
+              <w:rPr>
+                <w:rFonts w:hint="eastAsia"/>
+                <w:vertAlign w:val="baseline"/>
+                <w:lang w:val="en-US" w:eastAsia="zh-CN"/>
+              </w:rPr>
+            </w:pPr>
+            <w:r>
+              <w:rPr>
+                <w:rFonts w:hint="eastAsia"/>
+                <w:vertAlign w:val="baseline"/>
+                <w:lang w:val="en-US" w:eastAsia="zh-CN"/>
+              </w:rPr>
+              <w:t>int</w:t>
+            </w:r>
+          </w:p>
+        </w:tc>
+        <w:tc>
+          <w:tcPr>
+            <w:tcW w:w="2841" w:type="dxa"/>
+            <w:vAlign w:val="top"/>
+          </w:tcPr>
+          <w:p>
+            <w:pPr>
+              <w:widowControl w:val="0"/>
+              <w:numPr>
+                <w:ilvl w:val="0"/>
+                <w:numId w:val="0"/>
+              </w:numPr>
+              <w:jc w:val="center"/>
+              <w:rPr>
+                <w:rFonts w:hint="eastAsia"/>
+                <w:vertAlign w:val="baseline"/>
+                <w:lang w:val="en-US" w:eastAsia="zh-CN"/>
+              </w:rPr>
+            </w:pPr>
+            <w:r>
+              <w:rPr>
+                <w:rFonts w:hint="eastAsia"/>
+                <w:vertAlign w:val="baseline"/>
+                <w:lang w:val="en-US" w:eastAsia="zh-CN"/>
+              </w:rPr>
+              <w:t>PK(AI)</w:t>
+            </w:r>
+          </w:p>
+        </w:tc>
+      </w:tr>
+      <w:tr>
+        <w:tblPrEx>
+          <w:tblBorders>
+            <w:top w:val="single" w:color="auto" w:sz="4" w:space="0"/>
+            <w:left w:val="single" w:color="auto" w:sz="4" w:space="0"/>
+            <w:bottom w:val="single" w:color="auto" w:sz="4" w:space="0"/>
+            <w:right w:val="single" w:color="auto" w:sz="4" w:space="0"/>
+            <w:insideH w:val="single" w:color="auto" w:sz="4" w:space="0"/>
+            <w:insideV w:val="single" w:color="auto" w:sz="4" w:space="0"/>
+          </w:tblBorders>
+          <w:tblLayout w:type="fixed"/>
+          <w:tblCellMar>
+            <w:top w:w="0" w:type="dxa"/>
+            <w:left w:w="108" w:type="dxa"/>
+            <w:bottom w:w="0" w:type="dxa"/>
+            <w:right w:w="108" w:type="dxa"/>
+          </w:tblCellMar>
+        </w:tblPrEx>
+        <w:trPr>
+          <w:jc w:val="center"/>
+        </w:trPr>
+        <w:tc>
+          <w:tcPr>
+            <w:tcW w:w="2840" w:type="dxa"/>
+            <w:vAlign w:val="top"/>
+          </w:tcPr>
+          <w:p>
+            <w:pPr>
+              <w:widowControl w:val="0"/>
+              <w:numPr>
+                <w:ilvl w:val="0"/>
+                <w:numId w:val="0"/>
+              </w:numPr>
+              <w:jc w:val="center"/>
+              <w:rPr>
+                <w:rFonts w:hint="eastAsia"/>
+                <w:vertAlign w:val="baseline"/>
+                <w:lang w:val="en-US" w:eastAsia="zh-CN"/>
+              </w:rPr>
+            </w:pPr>
+            <w:r>
+              <w:rPr>
+                <w:rFonts w:hint="eastAsia"/>
+                <w:vertAlign w:val="baseline"/>
+                <w:lang w:val="en-US" w:eastAsia="zh-CN"/>
+              </w:rPr>
+              <w:t>oid</w:t>
+            </w:r>
+          </w:p>
+        </w:tc>
+        <w:tc>
+          <w:tcPr>
+            <w:tcW w:w="2841" w:type="dxa"/>
+            <w:vAlign w:val="top"/>
+          </w:tcPr>
+          <w:p>
+            <w:pPr>
+              <w:widowControl w:val="0"/>
+              <w:numPr>
+                <w:ilvl w:val="0"/>
+                <w:numId w:val="0"/>
+              </w:numPr>
+              <w:jc w:val="center"/>
+              <w:rPr>
+                <w:rFonts w:hint="eastAsia"/>
+                <w:vertAlign w:val="baseline"/>
+                <w:lang w:val="en-US" w:eastAsia="zh-CN"/>
+              </w:rPr>
+            </w:pPr>
+            <w:r>
+              <w:rPr>
+                <w:rFonts w:hint="eastAsia"/>
+                <w:vertAlign w:val="baseline"/>
+                <w:lang w:val="en-US" w:eastAsia="zh-CN"/>
+              </w:rPr>
+              <w:t>int</w:t>
+            </w:r>
+          </w:p>
+        </w:tc>
+        <w:tc>
+          <w:tcPr>
+            <w:tcW w:w="2841" w:type="dxa"/>
+            <w:vAlign w:val="top"/>
+          </w:tcPr>
+          <w:p>
+            <w:pPr>
+              <w:widowControl w:val="0"/>
+              <w:numPr>
+                <w:ilvl w:val="0"/>
+                <w:numId w:val="0"/>
+              </w:numPr>
+              <w:jc w:val="center"/>
+              <w:rPr>
+                <w:rFonts w:hint="eastAsia"/>
+                <w:vertAlign w:val="baseline"/>
+                <w:lang w:val="en-US" w:eastAsia="zh-CN"/>
+              </w:rPr>
+            </w:pPr>
+            <w:r>
+              <w:rPr>
+                <w:rFonts w:hint="eastAsia"/>
+                <w:vertAlign w:val="baseline"/>
+                <w:lang w:val="en-US" w:eastAsia="zh-CN"/>
+              </w:rPr>
+              <w:t>FK(总销售表id)</w:t>
+            </w:r>
+          </w:p>
+        </w:tc>
+      </w:tr>
+      <w:tr>
+        <w:tblPrEx>
+          <w:tblBorders>
+            <w:top w:val="single" w:color="auto" w:sz="4" w:space="0"/>
+            <w:left w:val="single" w:color="auto" w:sz="4" w:space="0"/>
+            <w:bottom w:val="single" w:color="auto" w:sz="4" w:space="0"/>
+            <w:right w:val="single" w:color="auto" w:sz="4" w:space="0"/>
+            <w:insideH w:val="single" w:color="auto" w:sz="4" w:space="0"/>
+            <w:insideV w:val="single" w:color="auto" w:sz="4" w:space="0"/>
+          </w:tblBorders>
+          <w:tblLayout w:type="fixed"/>
+          <w:tblCellMar>
+            <w:top w:w="0" w:type="dxa"/>
+            <w:left w:w="108" w:type="dxa"/>
+            <w:bottom w:w="0" w:type="dxa"/>
+            <w:right w:w="108" w:type="dxa"/>
+          </w:tblCellMar>
+        </w:tblPrEx>
+        <w:trPr>
+          <w:jc w:val="center"/>
+        </w:trPr>
+        <w:tc>
+          <w:tcPr>
+            <w:tcW w:w="2840" w:type="dxa"/>
+            <w:vAlign w:val="top"/>
+          </w:tcPr>
+          <w:p>
+            <w:pPr>
+              <w:widowControl w:val="0"/>
+              <w:numPr>
+                <w:ilvl w:val="0"/>
+                <w:numId w:val="0"/>
+              </w:numPr>
+              <w:jc w:val="center"/>
+              <w:rPr>
+                <w:rFonts w:hint="eastAsia"/>
+                <w:vertAlign w:val="baseline"/>
+                <w:lang w:val="en-US" w:eastAsia="zh-CN"/>
+              </w:rPr>
+            </w:pPr>
+            <w:r>
+              <w:rPr>
+                <w:rFonts w:hint="eastAsia"/>
+                <w:vertAlign w:val="baseline"/>
+                <w:lang w:val="en-US" w:eastAsia="zh-CN"/>
+              </w:rPr>
+              <w:t>did</w:t>
+            </w:r>
+          </w:p>
+        </w:tc>
+        <w:tc>
+          <w:tcPr>
+            <w:tcW w:w="2841" w:type="dxa"/>
+            <w:vAlign w:val="top"/>
+          </w:tcPr>
+          <w:p>
+            <w:pPr>
+              <w:widowControl w:val="0"/>
+              <w:numPr>
+                <w:ilvl w:val="0"/>
+                <w:numId w:val="0"/>
+              </w:numPr>
+              <w:jc w:val="center"/>
+              <w:rPr>
+                <w:rFonts w:hint="eastAsia"/>
+                <w:vertAlign w:val="baseline"/>
+                <w:lang w:val="en-US" w:eastAsia="zh-CN"/>
+              </w:rPr>
+            </w:pPr>
+            <w:r>
+              <w:rPr>
+                <w:rFonts w:hint="eastAsia"/>
+                <w:vertAlign w:val="baseline"/>
+                <w:lang w:val="en-US" w:eastAsia="zh-CN"/>
+              </w:rPr>
+              <w:t>int</w:t>
+            </w:r>
+          </w:p>
+        </w:tc>
+        <w:tc>
+          <w:tcPr>
+            <w:tcW w:w="2841" w:type="dxa"/>
+            <w:vAlign w:val="top"/>
+          </w:tcPr>
+          <w:p>
+            <w:pPr>
+              <w:widowControl w:val="0"/>
+              <w:numPr>
+                <w:ilvl w:val="0"/>
+                <w:numId w:val="0"/>
+              </w:numPr>
+              <w:jc w:val="center"/>
+              <w:rPr>
+                <w:rFonts w:hint="eastAsia"/>
+                <w:vertAlign w:val="baseline"/>
+                <w:lang w:val="en-US" w:eastAsia="zh-CN"/>
+              </w:rPr>
+            </w:pPr>
+            <w:r>
+              <w:rPr>
+                <w:rFonts w:hint="eastAsia"/>
+                <w:vertAlign w:val="baseline"/>
+                <w:lang w:val="en-US" w:eastAsia="zh-CN"/>
+              </w:rPr>
+              <w:t>FK(商品编号)</w:t>
+            </w:r>
+          </w:p>
+        </w:tc>
+      </w:tr>
+      <w:tr>
+        <w:tblPrEx>
+          <w:tblBorders>
+            <w:top w:val="single" w:color="auto" w:sz="4" w:space="0"/>
+            <w:left w:val="single" w:color="auto" w:sz="4" w:space="0"/>
+            <w:bottom w:val="single" w:color="auto" w:sz="4" w:space="0"/>
+            <w:right w:val="single" w:color="auto" w:sz="4" w:space="0"/>
+            <w:insideH w:val="single" w:color="auto" w:sz="4" w:space="0"/>
+            <w:insideV w:val="single" w:color="auto" w:sz="4" w:space="0"/>
+          </w:tblBorders>
+          <w:tblLayout w:type="fixed"/>
+          <w:tblCellMar>
+            <w:top w:w="0" w:type="dxa"/>
+            <w:left w:w="108" w:type="dxa"/>
+            <w:bottom w:w="0" w:type="dxa"/>
+            <w:right w:w="108" w:type="dxa"/>
+          </w:tblCellMar>
+        </w:tblPrEx>
+        <w:trPr>
+          <w:jc w:val="center"/>
+        </w:trPr>
+        <w:tc>
+          <w:tcPr>
+            <w:tcW w:w="2840" w:type="dxa"/>
+            <w:vAlign w:val="top"/>
+          </w:tcPr>
+          <w:p>
+            <w:pPr>
+              <w:widowControl w:val="0"/>
+              <w:numPr>
+                <w:ilvl w:val="0"/>
+                <w:numId w:val="0"/>
+              </w:numPr>
+              <w:jc w:val="center"/>
+              <w:rPr>
+                <w:rFonts w:hint="eastAsia"/>
+                <w:vertAlign w:val="baseline"/>
+                <w:lang w:val="en-US" w:eastAsia="zh-CN"/>
+              </w:rPr>
+            </w:pPr>
+            <w:r>
+              <w:rPr>
+                <w:rFonts w:hint="eastAsia"/>
+                <w:vertAlign w:val="baseline"/>
+                <w:lang w:val="en-US" w:eastAsia="zh-CN"/>
+              </w:rPr>
+              <w:t>price</w:t>
+            </w:r>
+          </w:p>
+        </w:tc>
+        <w:tc>
+          <w:tcPr>
+            <w:tcW w:w="2841" w:type="dxa"/>
+            <w:vAlign w:val="top"/>
+          </w:tcPr>
+          <w:p>
+            <w:pPr>
+              <w:widowControl w:val="0"/>
+              <w:numPr>
+                <w:ilvl w:val="0"/>
+                <w:numId w:val="0"/>
+              </w:numPr>
+              <w:jc w:val="center"/>
+              <w:rPr>
+                <w:rFonts w:hint="eastAsia"/>
+                <w:vertAlign w:val="baseline"/>
+                <w:lang w:val="en-US" w:eastAsia="zh-CN"/>
+              </w:rPr>
+            </w:pPr>
+            <w:r>
+              <w:rPr>
+                <w:rFonts w:hint="eastAsia"/>
+                <w:vertAlign w:val="baseline"/>
+                <w:lang w:val="en-US" w:eastAsia="zh-CN"/>
+              </w:rPr>
+              <w:t>double</w:t>
+            </w:r>
+          </w:p>
+        </w:tc>
+        <w:tc>
+          <w:tcPr>
+            <w:tcW w:w="2841" w:type="dxa"/>
+            <w:vAlign w:val="top"/>
+          </w:tcPr>
+          <w:p>
+            <w:pPr>
+              <w:widowControl w:val="0"/>
+              <w:numPr>
+                <w:ilvl w:val="0"/>
+                <w:numId w:val="0"/>
+              </w:numPr>
+              <w:jc w:val="center"/>
+              <w:rPr>
+                <w:rFonts w:hint="eastAsia"/>
+                <w:vertAlign w:val="baseline"/>
+                <w:lang w:val="en-US" w:eastAsia="zh-CN"/>
+              </w:rPr>
+            </w:pPr>
+            <w:r>
+              <w:rPr>
+                <w:rFonts w:hint="eastAsia"/>
+                <w:vertAlign w:val="baseline"/>
+                <w:lang w:val="en-US" w:eastAsia="zh-CN"/>
+              </w:rPr>
+              <w:t>单价</w:t>
+            </w:r>
+          </w:p>
+        </w:tc>
+      </w:tr>
+      <w:tr>
+        <w:tblPrEx>
+          <w:tblBorders>
+            <w:top w:val="single" w:color="auto" w:sz="4" w:space="0"/>
+            <w:left w:val="single" w:color="auto" w:sz="4" w:space="0"/>
+            <w:bottom w:val="single" w:color="auto" w:sz="4" w:space="0"/>
+            <w:right w:val="single" w:color="auto" w:sz="4" w:space="0"/>
+            <w:insideH w:val="single" w:color="auto" w:sz="4" w:space="0"/>
+            <w:insideV w:val="single" w:color="auto" w:sz="4" w:space="0"/>
+          </w:tblBorders>
+          <w:tblLayout w:type="fixed"/>
+          <w:tblCellMar>
+            <w:top w:w="0" w:type="dxa"/>
+            <w:left w:w="108" w:type="dxa"/>
+            <w:bottom w:w="0" w:type="dxa"/>
+            <w:right w:w="108" w:type="dxa"/>
+          </w:tblCellMar>
+        </w:tblPrEx>
+        <w:trPr>
+          <w:jc w:val="center"/>
+        </w:trPr>
+        <w:tc>
+          <w:tcPr>
+            <w:tcW w:w="2840" w:type="dxa"/>
+            <w:vAlign w:val="top"/>
+          </w:tcPr>
+          <w:p>
+            <w:pPr>
+              <w:widowControl w:val="0"/>
+              <w:numPr>
+                <w:ilvl w:val="0"/>
+                <w:numId w:val="0"/>
+              </w:numPr>
+              <w:jc w:val="center"/>
+              <w:rPr>
+                <w:rFonts w:hint="eastAsia"/>
+                <w:vertAlign w:val="baseline"/>
+                <w:lang w:val="en-US" w:eastAsia="zh-CN"/>
+              </w:rPr>
+            </w:pPr>
+            <w:r>
+              <w:rPr>
+                <w:rFonts w:hint="eastAsia"/>
+                <w:vertAlign w:val="baseline"/>
+                <w:lang w:val="en-US" w:eastAsia="zh-CN"/>
+              </w:rPr>
+              <w:t>amount</w:t>
+            </w:r>
+          </w:p>
+        </w:tc>
+        <w:tc>
+          <w:tcPr>
+            <w:tcW w:w="2841" w:type="dxa"/>
+            <w:vAlign w:val="top"/>
+          </w:tcPr>
+          <w:p>
+            <w:pPr>
+              <w:widowControl w:val="0"/>
+              <w:numPr>
+                <w:ilvl w:val="0"/>
+                <w:numId w:val="0"/>
+              </w:numPr>
+              <w:jc w:val="center"/>
+              <w:rPr>
+                <w:rFonts w:hint="eastAsia"/>
+                <w:vertAlign w:val="baseline"/>
+                <w:lang w:val="en-US" w:eastAsia="zh-CN"/>
+              </w:rPr>
+            </w:pPr>
+            <w:r>
+              <w:rPr>
+                <w:rFonts w:hint="eastAsia"/>
+                <w:vertAlign w:val="baseline"/>
+                <w:lang w:val="en-US" w:eastAsia="zh-CN"/>
+              </w:rPr>
+              <w:t>int</w:t>
+            </w:r>
+          </w:p>
+        </w:tc>
+        <w:tc>
+          <w:tcPr>
+            <w:tcW w:w="2841" w:type="dxa"/>
+            <w:vAlign w:val="top"/>
+          </w:tcPr>
+          <w:p>
+            <w:pPr>
+              <w:widowControl w:val="0"/>
+              <w:numPr>
+                <w:ilvl w:val="0"/>
+                <w:numId w:val="0"/>
+              </w:numPr>
+              <w:jc w:val="center"/>
+              <w:rPr>
+                <w:rFonts w:hint="eastAsia"/>
+                <w:vertAlign w:val="baseline"/>
+                <w:lang w:val="en-US" w:eastAsia="zh-CN"/>
+              </w:rPr>
+            </w:pPr>
+            <w:r>
+              <w:rPr>
+                <w:rFonts w:hint="eastAsia"/>
+                <w:vertAlign w:val="baseline"/>
+                <w:lang w:val="en-US" w:eastAsia="zh-CN"/>
+              </w:rPr>
+              <w:t>个数</w:t>
+            </w:r>
+          </w:p>
+        </w:tc>
+      </w:tr>
+    </w:tbl>
+    <w:p>
+      <w:pPr>
+        <w:rPr>
+          <w:rFonts w:hint="eastAsia"/>
+          <w:lang w:val="en-US" w:eastAsia="zh-CN"/>
+        </w:rPr>
+      </w:pPr>
+    </w:p>
+    <w:p>
+      <w:pPr>
+        <w:pStyle w:val="2"/>
+        <w:rPr>
+          <w:rFonts w:hint="eastAsia"/>
+          <w:lang w:val="en-US" w:eastAsia="zh-CN"/>
+        </w:rPr>
+      </w:pPr>
+      <w:r>
+        <w:rPr>
+          <w:rFonts w:hint="eastAsia"/>
+          <w:lang w:val="en-US" w:eastAsia="zh-CN"/>
+        </w:rPr>
+        <w:t>Modify</w:t>
+      </w:r>
+    </w:p>
+    <w:p>
+      <w:pPr>
+        <w:pStyle w:val="3"/>
+        <w:rPr>
+          <w:rFonts w:hint="eastAsia"/>
+          <w:lang w:eastAsia="zh-CN"/>
+        </w:rPr>
+      </w:pPr>
+      <w:r>
+        <w:rPr>
+          <w:rFonts w:hint="eastAsia"/>
+          <w:lang w:eastAsia="zh-CN"/>
+        </w:rPr>
+        <w:t>店面信息表</w:t>
+      </w:r>
+      <w:r>
+        <w:rPr>
+          <w:rFonts w:hint="eastAsia"/>
+          <w:lang w:val="en-US" w:eastAsia="zh-CN"/>
+        </w:rPr>
+        <w:t>shop</w:t>
+      </w:r>
+    </w:p>
+    <w:tbl>
+      <w:tblPr>
+        <w:tblStyle w:val="7"/>
+        <w:tblW w:w="8522" w:type="dxa"/>
+        <w:jc w:val="center"/>
+        <w:tblInd w:w="0" w:type="dxa"/>
+        <w:tblBorders>
+          <w:top w:val="single" w:color="auto" w:sz="4" w:space="0"/>
+          <w:left w:val="single" w:color="auto" w:sz="4" w:space="0"/>
+          <w:bottom w:val="single" w:color="auto" w:sz="4" w:space="0"/>
+          <w:right w:val="single" w:color="auto" w:sz="4" w:space="0"/>
+          <w:insideH w:val="single" w:color="auto" w:sz="4" w:space="0"/>
+          <w:insideV w:val="single" w:color="auto" w:sz="4" w:space="0"/>
+        </w:tblBorders>
+        <w:tblLayout w:type="fixed"/>
+        <w:tblCellMar>
+          <w:top w:w="0" w:type="dxa"/>
+          <w:left w:w="108" w:type="dxa"/>
+          <w:bottom w:w="0" w:type="dxa"/>
+          <w:right w:w="108" w:type="dxa"/>
+        </w:tblCellMar>
+      </w:tblPr>
+      <w:tblGrid>
+        <w:gridCol w:w="2840"/>
+        <w:gridCol w:w="2841"/>
+        <w:gridCol w:w="2841"/>
+      </w:tblGrid>
+      <w:tr>
+        <w:tblPrEx>
+          <w:tblBorders>
+            <w:top w:val="single" w:color="auto" w:sz="4" w:space="0"/>
+            <w:left w:val="single" w:color="auto" w:sz="4" w:space="0"/>
+            <w:bottom w:val="single" w:color="auto" w:sz="4" w:space="0"/>
+            <w:right w:val="single" w:color="auto" w:sz="4" w:space="0"/>
+            <w:insideH w:val="single" w:color="auto" w:sz="4" w:space="0"/>
+            <w:insideV w:val="single" w:color="auto" w:sz="4" w:space="0"/>
+          </w:tblBorders>
+          <w:tblLayout w:type="fixed"/>
+          <w:tblCellMar>
+            <w:top w:w="0" w:type="dxa"/>
+            <w:left w:w="108" w:type="dxa"/>
+            <w:bottom w:w="0" w:type="dxa"/>
+            <w:right w:w="108" w:type="dxa"/>
+          </w:tblCellMar>
+        </w:tblPrEx>
+        <w:trPr>
+          <w:jc w:val="center"/>
+        </w:trPr>
+        <w:tc>
+          <w:tcPr>
+            <w:tcW w:w="2840" w:type="dxa"/>
+            <w:vAlign w:val="top"/>
+          </w:tcPr>
+          <w:p>
+            <w:pPr>
+              <w:widowControl w:val="0"/>
+              <w:numPr>
+                <w:ilvl w:val="0"/>
+                <w:numId w:val="0"/>
+              </w:numPr>
+              <w:jc w:val="center"/>
+              <w:rPr>
+                <w:rFonts w:hint="eastAsia"/>
+                <w:b/>
+                <w:bCs/>
+                <w:vertAlign w:val="baseline"/>
+                <w:lang w:eastAsia="zh-CN"/>
+              </w:rPr>
+            </w:pPr>
+            <w:r>
+              <w:rPr>
+                <w:rFonts w:hint="eastAsia"/>
+                <w:b/>
+                <w:bCs/>
+                <w:vertAlign w:val="baseline"/>
+                <w:lang w:eastAsia="zh-CN"/>
+              </w:rPr>
+              <w:t>属性名</w:t>
+            </w:r>
+          </w:p>
+        </w:tc>
+        <w:tc>
+          <w:tcPr>
+            <w:tcW w:w="2841" w:type="dxa"/>
+            <w:vAlign w:val="top"/>
+          </w:tcPr>
+          <w:p>
+            <w:pPr>
+              <w:widowControl w:val="0"/>
+              <w:numPr>
+                <w:ilvl w:val="0"/>
+                <w:numId w:val="0"/>
+              </w:numPr>
+              <w:jc w:val="center"/>
+              <w:rPr>
+                <w:rFonts w:hint="eastAsia"/>
+                <w:b/>
+                <w:bCs/>
+                <w:vertAlign w:val="baseline"/>
+                <w:lang w:eastAsia="zh-CN"/>
+              </w:rPr>
+            </w:pPr>
+            <w:r>
+              <w:rPr>
+                <w:rFonts w:hint="eastAsia"/>
+                <w:b/>
+                <w:bCs/>
+                <w:vertAlign w:val="baseline"/>
+                <w:lang w:eastAsia="zh-CN"/>
+              </w:rPr>
+              <w:t>类型</w:t>
+            </w:r>
+          </w:p>
+        </w:tc>
+        <w:tc>
+          <w:tcPr>
+            <w:tcW w:w="2841" w:type="dxa"/>
+            <w:vAlign w:val="top"/>
+          </w:tcPr>
+          <w:p>
+            <w:pPr>
+              <w:widowControl w:val="0"/>
+              <w:numPr>
+                <w:ilvl w:val="0"/>
+                <w:numId w:val="0"/>
+              </w:numPr>
+              <w:jc w:val="center"/>
+              <w:rPr>
+                <w:rFonts w:hint="eastAsia"/>
+                <w:b/>
+                <w:bCs/>
+                <w:vertAlign w:val="baseline"/>
+                <w:lang w:eastAsia="zh-CN"/>
+              </w:rPr>
+            </w:pPr>
+            <w:r>
+              <w:rPr>
+                <w:rFonts w:hint="eastAsia"/>
+                <w:b/>
+                <w:bCs/>
+                <w:vertAlign w:val="baseline"/>
+                <w:lang w:eastAsia="zh-CN"/>
+              </w:rPr>
+              <w:t>备注</w:t>
+            </w:r>
+          </w:p>
+        </w:tc>
+      </w:tr>
+      <w:tr>
+        <w:tblPrEx>
+          <w:tblBorders>
+            <w:top w:val="single" w:color="auto" w:sz="4" w:space="0"/>
+            <w:left w:val="single" w:color="auto" w:sz="4" w:space="0"/>
+            <w:bottom w:val="single" w:color="auto" w:sz="4" w:space="0"/>
+            <w:right w:val="single" w:color="auto" w:sz="4" w:space="0"/>
+            <w:insideH w:val="single" w:color="auto" w:sz="4" w:space="0"/>
+            <w:insideV w:val="single" w:color="auto" w:sz="4" w:space="0"/>
+          </w:tblBorders>
+          <w:tblLayout w:type="fixed"/>
+          <w:tblCellMar>
+            <w:top w:w="0" w:type="dxa"/>
+            <w:left w:w="108" w:type="dxa"/>
+            <w:bottom w:w="0" w:type="dxa"/>
+            <w:right w:w="108" w:type="dxa"/>
+          </w:tblCellMar>
+        </w:tblPrEx>
+        <w:trPr>
+          <w:jc w:val="center"/>
+        </w:trPr>
+        <w:tc>
+          <w:tcPr>
+            <w:tcW w:w="2840" w:type="dxa"/>
+            <w:vAlign w:val="top"/>
+          </w:tcPr>
+          <w:p>
+            <w:pPr>
+              <w:widowControl w:val="0"/>
+              <w:numPr>
+                <w:ilvl w:val="0"/>
+                <w:numId w:val="0"/>
+              </w:numPr>
+              <w:jc w:val="center"/>
+              <w:rPr>
+                <w:rFonts w:hint="eastAsia"/>
+                <w:vertAlign w:val="baseline"/>
+                <w:lang w:val="en-US" w:eastAsia="zh-CN"/>
+              </w:rPr>
+            </w:pPr>
+            <w:r>
+              <w:rPr>
+                <w:rFonts w:hint="eastAsia"/>
+                <w:vertAlign w:val="baseline"/>
+                <w:lang w:val="en-US" w:eastAsia="zh-CN"/>
+              </w:rPr>
+              <w:t>sid</w:t>
+            </w:r>
+          </w:p>
+        </w:tc>
+        <w:tc>
+          <w:tcPr>
+            <w:tcW w:w="2841" w:type="dxa"/>
+            <w:vAlign w:val="top"/>
+          </w:tcPr>
+          <w:p>
+            <w:pPr>
+              <w:widowControl w:val="0"/>
+              <w:numPr>
+                <w:ilvl w:val="0"/>
+                <w:numId w:val="0"/>
+              </w:numPr>
+              <w:jc w:val="center"/>
+              <w:rPr>
+                <w:rFonts w:hint="eastAsia"/>
+                <w:vertAlign w:val="baseline"/>
+                <w:lang w:val="en-US" w:eastAsia="zh-CN"/>
+              </w:rPr>
+            </w:pPr>
+            <w:r>
+              <w:rPr>
+                <w:rFonts w:hint="eastAsia"/>
+                <w:vertAlign w:val="baseline"/>
+                <w:lang w:val="en-US" w:eastAsia="zh-CN"/>
+              </w:rPr>
+              <w:t>int</w:t>
+            </w:r>
+          </w:p>
+        </w:tc>
+        <w:tc>
+          <w:tcPr>
+            <w:tcW w:w="2841" w:type="dxa"/>
+            <w:vAlign w:val="top"/>
+          </w:tcPr>
+          <w:p>
+            <w:pPr>
+              <w:widowControl w:val="0"/>
+              <w:numPr>
+                <w:ilvl w:val="0"/>
+                <w:numId w:val="0"/>
+              </w:numPr>
+              <w:jc w:val="center"/>
+              <w:rPr>
+                <w:rFonts w:hint="eastAsia"/>
+                <w:vertAlign w:val="baseline"/>
+                <w:lang w:val="en-US" w:eastAsia="zh-CN"/>
+              </w:rPr>
+            </w:pPr>
+            <w:r>
+              <w:rPr>
+                <w:rFonts w:hint="eastAsia"/>
+                <w:vertAlign w:val="baseline"/>
+                <w:lang w:val="en-US" w:eastAsia="zh-CN"/>
+              </w:rPr>
+              <w:t>PK(AI)</w:t>
+            </w:r>
+          </w:p>
+        </w:tc>
+      </w:tr>
+      <w:tr>
+        <w:tblPrEx>
+          <w:tblBorders>
+            <w:top w:val="single" w:color="auto" w:sz="4" w:space="0"/>
+            <w:left w:val="single" w:color="auto" w:sz="4" w:space="0"/>
+            <w:bottom w:val="single" w:color="auto" w:sz="4" w:space="0"/>
+            <w:right w:val="single" w:color="auto" w:sz="4" w:space="0"/>
+            <w:insideH w:val="single" w:color="auto" w:sz="4" w:space="0"/>
+            <w:insideV w:val="single" w:color="auto" w:sz="4" w:space="0"/>
+          </w:tblBorders>
+          <w:tblLayout w:type="fixed"/>
+          <w:tblCellMar>
+            <w:top w:w="0" w:type="dxa"/>
+            <w:left w:w="108" w:type="dxa"/>
+            <w:bottom w:w="0" w:type="dxa"/>
+            <w:right w:w="108" w:type="dxa"/>
+          </w:tblCellMar>
+        </w:tblPrEx>
+        <w:trPr>
+          <w:jc w:val="center"/>
+        </w:trPr>
+        <w:tc>
+          <w:tcPr>
+            <w:tcW w:w="2840" w:type="dxa"/>
+            <w:vAlign w:val="top"/>
+          </w:tcPr>
+          <w:p>
+            <w:pPr>
+              <w:widowControl w:val="0"/>
+              <w:numPr>
+                <w:ilvl w:val="0"/>
+                <w:numId w:val="0"/>
+              </w:numPr>
+              <w:jc w:val="center"/>
+              <w:rPr>
+                <w:rFonts w:hint="eastAsia"/>
+                <w:vertAlign w:val="baseline"/>
+                <w:lang w:val="en-US" w:eastAsia="zh-CN"/>
+              </w:rPr>
+            </w:pPr>
+            <w:r>
+              <w:rPr>
+                <w:rFonts w:hint="eastAsia"/>
+                <w:vertAlign w:val="baseline"/>
+                <w:lang w:val="en-US" w:eastAsia="zh-CN"/>
+              </w:rPr>
+              <w:t>sname</w:t>
+            </w:r>
+          </w:p>
+        </w:tc>
+        <w:tc>
+          <w:tcPr>
+            <w:tcW w:w="2841" w:type="dxa"/>
+            <w:vAlign w:val="top"/>
+          </w:tcPr>
+          <w:p>
+            <w:pPr>
+              <w:widowControl w:val="0"/>
+              <w:numPr>
+                <w:ilvl w:val="0"/>
+                <w:numId w:val="0"/>
+              </w:numPr>
+              <w:jc w:val="center"/>
+              <w:rPr>
+                <w:rFonts w:hint="eastAsia"/>
+                <w:vertAlign w:val="baseline"/>
+                <w:lang w:val="en-US" w:eastAsia="zh-CN"/>
+              </w:rPr>
+            </w:pPr>
+            <w:r>
+              <w:rPr>
+                <w:rFonts w:hint="eastAsia"/>
+                <w:vertAlign w:val="baseline"/>
+                <w:lang w:val="en-US" w:eastAsia="zh-CN"/>
+              </w:rPr>
+              <w:t>Varchar(30)</w:t>
+            </w:r>
+          </w:p>
+        </w:tc>
+        <w:tc>
+          <w:tcPr>
+            <w:tcW w:w="2841" w:type="dxa"/>
+            <w:vAlign w:val="top"/>
+          </w:tcPr>
+          <w:p>
+            <w:pPr>
+              <w:widowControl w:val="0"/>
+              <w:numPr>
+                <w:ilvl w:val="0"/>
+                <w:numId w:val="0"/>
+              </w:numPr>
+              <w:jc w:val="center"/>
+              <w:rPr>
+                <w:rFonts w:hint="eastAsia"/>
+                <w:vertAlign w:val="baseline"/>
+                <w:lang w:val="en-US" w:eastAsia="zh-CN"/>
+              </w:rPr>
+            </w:pPr>
+            <w:r>
+              <w:rPr>
+                <w:rFonts w:hint="eastAsia"/>
+                <w:vertAlign w:val="baseline"/>
+                <w:lang w:val="en-US" w:eastAsia="zh-CN"/>
+              </w:rPr>
+              <w:t>店铺名称</w:t>
+            </w:r>
+          </w:p>
+        </w:tc>
+      </w:tr>
+      <w:tr>
+        <w:tblPrEx>
+          <w:tblBorders>
+            <w:top w:val="single" w:color="auto" w:sz="4" w:space="0"/>
+            <w:left w:val="single" w:color="auto" w:sz="4" w:space="0"/>
+            <w:bottom w:val="single" w:color="auto" w:sz="4" w:space="0"/>
+            <w:right w:val="single" w:color="auto" w:sz="4" w:space="0"/>
+            <w:insideH w:val="single" w:color="auto" w:sz="4" w:space="0"/>
+            <w:insideV w:val="single" w:color="auto" w:sz="4" w:space="0"/>
+          </w:tblBorders>
+          <w:tblLayout w:type="fixed"/>
+          <w:tblCellMar>
+            <w:top w:w="0" w:type="dxa"/>
+            <w:left w:w="108" w:type="dxa"/>
+            <w:bottom w:w="0" w:type="dxa"/>
+            <w:right w:w="108" w:type="dxa"/>
+          </w:tblCellMar>
+        </w:tblPrEx>
+        <w:trPr>
+          <w:jc w:val="center"/>
+        </w:trPr>
+        <w:tc>
+          <w:tcPr>
+            <w:tcW w:w="2840" w:type="dxa"/>
+            <w:vAlign w:val="top"/>
+          </w:tcPr>
+          <w:p>
+            <w:pPr>
+              <w:widowControl w:val="0"/>
+              <w:numPr>
+                <w:ilvl w:val="0"/>
+                <w:numId w:val="0"/>
+              </w:numPr>
+              <w:jc w:val="center"/>
+              <w:rPr>
+                <w:rFonts w:hint="eastAsia"/>
+                <w:vertAlign w:val="baseline"/>
+                <w:lang w:val="en-US" w:eastAsia="zh-CN"/>
+              </w:rPr>
+            </w:pPr>
+            <w:r>
+              <w:rPr>
+                <w:rFonts w:hint="eastAsia"/>
+                <w:vertAlign w:val="baseline"/>
+                <w:lang w:val="en-US" w:eastAsia="zh-CN"/>
+              </w:rPr>
+              <w:t>stel</w:t>
+            </w:r>
+          </w:p>
+        </w:tc>
+        <w:tc>
+          <w:tcPr>
+            <w:tcW w:w="2841" w:type="dxa"/>
+            <w:vAlign w:val="top"/>
+          </w:tcPr>
+          <w:p>
+            <w:pPr>
+              <w:widowControl w:val="0"/>
+              <w:numPr>
+                <w:ilvl w:val="0"/>
+                <w:numId w:val="0"/>
+              </w:numPr>
+              <w:jc w:val="center"/>
+              <w:rPr>
+                <w:rFonts w:hint="eastAsia"/>
+                <w:vertAlign w:val="baseline"/>
+                <w:lang w:val="en-US" w:eastAsia="zh-CN"/>
+              </w:rPr>
+            </w:pPr>
+            <w:r>
+              <w:rPr>
+                <w:rFonts w:hint="eastAsia"/>
+                <w:vertAlign w:val="baseline"/>
+                <w:lang w:val="en-US" w:eastAsia="zh-CN"/>
+              </w:rPr>
+              <w:t>Char(11)</w:t>
+            </w:r>
+          </w:p>
+        </w:tc>
+        <w:tc>
+          <w:tcPr>
+            <w:tcW w:w="2841" w:type="dxa"/>
+            <w:vAlign w:val="top"/>
+          </w:tcPr>
+          <w:p>
+            <w:pPr>
+              <w:widowControl w:val="0"/>
+              <w:numPr>
+                <w:ilvl w:val="0"/>
+                <w:numId w:val="0"/>
+              </w:numPr>
+              <w:jc w:val="center"/>
+              <w:rPr>
+                <w:rFonts w:hint="eastAsia"/>
+                <w:vertAlign w:val="baseline"/>
+                <w:lang w:val="en-US" w:eastAsia="zh-CN"/>
+              </w:rPr>
+            </w:pPr>
+            <w:r>
+              <w:rPr>
+                <w:rFonts w:hint="eastAsia"/>
+                <w:vertAlign w:val="baseline"/>
+                <w:lang w:val="en-US" w:eastAsia="zh-CN"/>
+              </w:rPr>
+              <w:t>店铺电话</w:t>
+            </w:r>
+          </w:p>
+        </w:tc>
+      </w:tr>
+      <w:tr>
+        <w:tblPrEx>
+          <w:tblBorders>
+            <w:top w:val="single" w:color="auto" w:sz="4" w:space="0"/>
+            <w:left w:val="single" w:color="auto" w:sz="4" w:space="0"/>
+            <w:bottom w:val="single" w:color="auto" w:sz="4" w:space="0"/>
+            <w:right w:val="single" w:color="auto" w:sz="4" w:space="0"/>
+            <w:insideH w:val="single" w:color="auto" w:sz="4" w:space="0"/>
+            <w:insideV w:val="single" w:color="auto" w:sz="4" w:space="0"/>
+          </w:tblBorders>
+          <w:tblLayout w:type="fixed"/>
+          <w:tblCellMar>
+            <w:top w:w="0" w:type="dxa"/>
+            <w:left w:w="108" w:type="dxa"/>
+            <w:bottom w:w="0" w:type="dxa"/>
+            <w:right w:w="108" w:type="dxa"/>
+          </w:tblCellMar>
+        </w:tblPrEx>
+        <w:trPr>
+          <w:jc w:val="center"/>
+        </w:trPr>
+        <w:tc>
+          <w:tcPr>
+            <w:tcW w:w="2840" w:type="dxa"/>
+            <w:vAlign w:val="top"/>
+          </w:tcPr>
+          <w:p>
+            <w:pPr>
+              <w:widowControl w:val="0"/>
+              <w:numPr>
+                <w:ilvl w:val="0"/>
+                <w:numId w:val="0"/>
+              </w:numPr>
+              <w:jc w:val="center"/>
+              <w:rPr>
+                <w:rFonts w:hint="eastAsia"/>
+                <w:vertAlign w:val="baseline"/>
+                <w:lang w:val="en-US" w:eastAsia="zh-CN"/>
+              </w:rPr>
+            </w:pPr>
+            <w:r>
+              <w:rPr>
+                <w:rFonts w:hint="eastAsia"/>
+                <w:vertAlign w:val="baseline"/>
+                <w:lang w:val="en-US" w:eastAsia="zh-CN"/>
+              </w:rPr>
+              <w:t>opentime</w:t>
+            </w:r>
+          </w:p>
+        </w:tc>
+        <w:tc>
+          <w:tcPr>
+            <w:tcW w:w="2841" w:type="dxa"/>
+            <w:vAlign w:val="top"/>
+          </w:tcPr>
+          <w:p>
+            <w:pPr>
+              <w:widowControl w:val="0"/>
+              <w:numPr>
+                <w:ilvl w:val="0"/>
+                <w:numId w:val="0"/>
+              </w:numPr>
+              <w:jc w:val="center"/>
+              <w:rPr>
+                <w:rFonts w:hint="eastAsia"/>
+                <w:vertAlign w:val="baseline"/>
+                <w:lang w:val="en-US" w:eastAsia="zh-CN"/>
+              </w:rPr>
+            </w:pPr>
+            <w:r>
+              <w:rPr>
+                <w:rFonts w:hint="eastAsia"/>
+                <w:vertAlign w:val="baseline"/>
+                <w:lang w:val="en-US" w:eastAsia="zh-CN"/>
+              </w:rPr>
+              <w:t>Char(12)</w:t>
+            </w:r>
+          </w:p>
+        </w:tc>
+        <w:tc>
+          <w:tcPr>
+            <w:tcW w:w="2841" w:type="dxa"/>
+            <w:vAlign w:val="top"/>
+          </w:tcPr>
+          <w:p>
+            <w:pPr>
+              <w:widowControl w:val="0"/>
+              <w:numPr>
+                <w:ilvl w:val="0"/>
+                <w:numId w:val="0"/>
+              </w:numPr>
+              <w:jc w:val="center"/>
+              <w:rPr>
+                <w:rFonts w:hint="eastAsia"/>
+                <w:vertAlign w:val="baseline"/>
+                <w:lang w:val="en-US" w:eastAsia="zh-CN"/>
+              </w:rPr>
+            </w:pPr>
+            <w:r>
+              <w:rPr>
+                <w:rFonts w:hint="eastAsia"/>
+                <w:vertAlign w:val="baseline"/>
+                <w:lang w:val="en-US" w:eastAsia="zh-CN"/>
+              </w:rPr>
+              <w:t>营业时间</w:t>
+            </w:r>
+          </w:p>
+        </w:tc>
+      </w:tr>
+      <w:tr>
+        <w:tblPrEx>
+          <w:tblBorders>
+            <w:top w:val="single" w:color="auto" w:sz="4" w:space="0"/>
+            <w:left w:val="single" w:color="auto" w:sz="4" w:space="0"/>
+            <w:bottom w:val="single" w:color="auto" w:sz="4" w:space="0"/>
+            <w:right w:val="single" w:color="auto" w:sz="4" w:space="0"/>
+            <w:insideH w:val="single" w:color="auto" w:sz="4" w:space="0"/>
+            <w:insideV w:val="single" w:color="auto" w:sz="4" w:space="0"/>
+          </w:tblBorders>
+          <w:tblLayout w:type="fixed"/>
+          <w:tblCellMar>
+            <w:top w:w="0" w:type="dxa"/>
+            <w:left w:w="108" w:type="dxa"/>
+            <w:bottom w:w="0" w:type="dxa"/>
+            <w:right w:w="108" w:type="dxa"/>
+          </w:tblCellMar>
+        </w:tblPrEx>
+        <w:trPr>
+          <w:jc w:val="center"/>
+        </w:trPr>
+        <w:tc>
+          <w:tcPr>
+            <w:tcW w:w="2840" w:type="dxa"/>
+            <w:vAlign w:val="top"/>
+          </w:tcPr>
+          <w:p>
+            <w:pPr>
+              <w:widowControl w:val="0"/>
+              <w:numPr>
+                <w:ilvl w:val="0"/>
+                <w:numId w:val="0"/>
+              </w:numPr>
+              <w:jc w:val="center"/>
+              <w:rPr>
+                <w:rFonts w:hint="eastAsia"/>
+                <w:vertAlign w:val="baseline"/>
+                <w:lang w:val="en-US" w:eastAsia="zh-CN"/>
+              </w:rPr>
+            </w:pPr>
+            <w:r>
+              <w:rPr>
+                <w:rFonts w:hint="eastAsia"/>
+                <w:vertAlign w:val="baseline"/>
+                <w:lang w:val="en-US" w:eastAsia="zh-CN"/>
+              </w:rPr>
+              <w:t>address</w:t>
+            </w:r>
+          </w:p>
+        </w:tc>
+        <w:tc>
+          <w:tcPr>
+            <w:tcW w:w="2841" w:type="dxa"/>
+            <w:vAlign w:val="top"/>
+          </w:tcPr>
+          <w:p>
+            <w:pPr>
+              <w:widowControl w:val="0"/>
+              <w:numPr>
+                <w:ilvl w:val="0"/>
+                <w:numId w:val="0"/>
+              </w:numPr>
+              <w:jc w:val="center"/>
+              <w:rPr>
+                <w:rFonts w:hint="eastAsia"/>
+                <w:vertAlign w:val="baseline"/>
+                <w:lang w:val="en-US" w:eastAsia="zh-CN"/>
+              </w:rPr>
+            </w:pPr>
+            <w:r>
+              <w:rPr>
+                <w:rFonts w:hint="eastAsia"/>
+                <w:vertAlign w:val="baseline"/>
+                <w:lang w:val="en-US" w:eastAsia="zh-CN"/>
+              </w:rPr>
+              <w:t>Varchar(255)</w:t>
+            </w:r>
+          </w:p>
+        </w:tc>
+        <w:tc>
+          <w:tcPr>
+            <w:tcW w:w="2841" w:type="dxa"/>
+            <w:vAlign w:val="top"/>
+          </w:tcPr>
+          <w:p>
+            <w:pPr>
+              <w:widowControl w:val="0"/>
+              <w:numPr>
+                <w:ilvl w:val="0"/>
+                <w:numId w:val="0"/>
+              </w:numPr>
+              <w:jc w:val="center"/>
+              <w:rPr>
+                <w:rFonts w:hint="eastAsia"/>
+                <w:vertAlign w:val="baseline"/>
+                <w:lang w:eastAsia="zh-CN"/>
+              </w:rPr>
+            </w:pPr>
+            <w:r>
+              <w:rPr>
+                <w:rFonts w:hint="eastAsia"/>
+                <w:vertAlign w:val="baseline"/>
+                <w:lang w:eastAsia="zh-CN"/>
+              </w:rPr>
+              <w:t>详细地址</w:t>
+            </w:r>
+          </w:p>
+        </w:tc>
+      </w:tr>
+      <w:tr>
+        <w:tblPrEx>
+          <w:tblBorders>
+            <w:top w:val="single" w:color="auto" w:sz="4" w:space="0"/>
+            <w:left w:val="single" w:color="auto" w:sz="4" w:space="0"/>
+            <w:bottom w:val="single" w:color="auto" w:sz="4" w:space="0"/>
+            <w:right w:val="single" w:color="auto" w:sz="4" w:space="0"/>
+            <w:insideH w:val="single" w:color="auto" w:sz="4" w:space="0"/>
+            <w:insideV w:val="single" w:color="auto" w:sz="4" w:space="0"/>
+          </w:tblBorders>
+          <w:tblLayout w:type="fixed"/>
+          <w:tblCellMar>
+            <w:top w:w="0" w:type="dxa"/>
+            <w:left w:w="108" w:type="dxa"/>
+            <w:bottom w:w="0" w:type="dxa"/>
+            <w:right w:w="108" w:type="dxa"/>
+          </w:tblCellMar>
+        </w:tblPrEx>
+        <w:trPr>
+          <w:trHeight w:val="317" w:hRule="atLeast"/>
+          <w:jc w:val="center"/>
+        </w:trPr>
+        <w:tc>
+          <w:tcPr>
+            <w:tcW w:w="2840" w:type="dxa"/>
+            <w:vAlign w:val="top"/>
+          </w:tcPr>
+          <w:p>
+            <w:pPr>
+              <w:widowControl w:val="0"/>
+              <w:numPr>
+                <w:ilvl w:val="0"/>
+                <w:numId w:val="0"/>
+              </w:numPr>
+              <w:jc w:val="center"/>
+              <w:rPr>
+                <w:rFonts w:hint="eastAsia"/>
+                <w:vertAlign w:val="baseline"/>
+                <w:lang w:val="en-US" w:eastAsia="zh-CN"/>
+              </w:rPr>
+            </w:pPr>
+            <w:r>
+              <w:rPr>
+                <w:rFonts w:hint="eastAsia"/>
+                <w:vertAlign w:val="baseline"/>
+                <w:lang w:val="en-US" w:eastAsia="zh-CN"/>
+              </w:rPr>
+              <w:t>disid</w:t>
+            </w:r>
+          </w:p>
+        </w:tc>
+        <w:tc>
+          <w:tcPr>
+            <w:tcW w:w="2841" w:type="dxa"/>
+            <w:vAlign w:val="top"/>
+          </w:tcPr>
+          <w:p>
+            <w:pPr>
+              <w:widowControl w:val="0"/>
+              <w:numPr>
+                <w:ilvl w:val="0"/>
+                <w:numId w:val="0"/>
+              </w:numPr>
+              <w:jc w:val="center"/>
+              <w:rPr>
+                <w:rFonts w:hint="eastAsia"/>
+                <w:vertAlign w:val="baseline"/>
+                <w:lang w:val="en-US" w:eastAsia="zh-CN"/>
+              </w:rPr>
+            </w:pPr>
+            <w:r>
+              <w:rPr>
+                <w:rFonts w:hint="eastAsia"/>
+                <w:vertAlign w:val="baseline"/>
+                <w:lang w:val="en-US" w:eastAsia="zh-CN"/>
+              </w:rPr>
+              <w:t>int</w:t>
+            </w:r>
+          </w:p>
+        </w:tc>
+        <w:tc>
+          <w:tcPr>
+            <w:tcW w:w="2841" w:type="dxa"/>
+            <w:vAlign w:val="top"/>
+          </w:tcPr>
+          <w:p>
+            <w:pPr>
+              <w:widowControl w:val="0"/>
+              <w:numPr>
+                <w:ilvl w:val="0"/>
+                <w:numId w:val="0"/>
+              </w:numPr>
+              <w:jc w:val="center"/>
+              <w:rPr>
+                <w:rFonts w:hint="eastAsia"/>
+                <w:vertAlign w:val="baseline"/>
+                <w:lang w:val="en-US" w:eastAsia="zh-CN"/>
+              </w:rPr>
+            </w:pPr>
+            <w:r>
+              <w:rPr>
+                <w:rFonts w:hint="eastAsia"/>
+                <w:vertAlign w:val="baseline"/>
+                <w:lang w:val="en-US" w:eastAsia="zh-CN"/>
+              </w:rPr>
+              <w:t>FK((城区id))</w:t>
+            </w:r>
+          </w:p>
+        </w:tc>
+      </w:tr>
+      <w:tr>
+        <w:tblPrEx>
+          <w:tblBorders>
+            <w:top w:val="single" w:color="auto" w:sz="4" w:space="0"/>
+            <w:left w:val="single" w:color="auto" w:sz="4" w:space="0"/>
+            <w:bottom w:val="single" w:color="auto" w:sz="4" w:space="0"/>
+            <w:right w:val="single" w:color="auto" w:sz="4" w:space="0"/>
+            <w:insideH w:val="single" w:color="auto" w:sz="4" w:space="0"/>
+            <w:insideV w:val="single" w:color="auto" w:sz="4" w:space="0"/>
+          </w:tblBorders>
+          <w:tblLayout w:type="fixed"/>
+          <w:tblCellMar>
+            <w:top w:w="0" w:type="dxa"/>
+            <w:left w:w="108" w:type="dxa"/>
+            <w:bottom w:w="0" w:type="dxa"/>
+            <w:right w:w="108" w:type="dxa"/>
+          </w:tblCellMar>
+        </w:tblPrEx>
+        <w:trPr>
+          <w:jc w:val="center"/>
+        </w:trPr>
+        <w:tc>
+          <w:tcPr>
+            <w:tcW w:w="2840" w:type="dxa"/>
+            <w:vAlign w:val="top"/>
+          </w:tcPr>
+          <w:p>
+            <w:pPr>
+              <w:widowControl w:val="0"/>
+              <w:numPr>
+                <w:ilvl w:val="0"/>
+                <w:numId w:val="0"/>
+              </w:numPr>
+              <w:jc w:val="center"/>
+              <w:rPr>
+                <w:rFonts w:hint="eastAsia"/>
+                <w:vertAlign w:val="baseline"/>
+                <w:lang w:val="en-US" w:eastAsia="zh-CN"/>
+              </w:rPr>
+            </w:pPr>
+            <w:r>
+              <w:rPr>
+                <w:rFonts w:hint="eastAsia"/>
+                <w:vertAlign w:val="baseline"/>
+                <w:lang w:val="en-US" w:eastAsia="zh-CN"/>
+              </w:rPr>
+              <w:t>disname</w:t>
+            </w:r>
+          </w:p>
+        </w:tc>
+        <w:tc>
+          <w:tcPr>
+            <w:tcW w:w="2841" w:type="dxa"/>
+            <w:textDirection w:val="lrTb"/>
+            <w:vAlign w:val="top"/>
+          </w:tcPr>
+          <w:p>
+            <w:pPr>
+              <w:widowControl w:val="0"/>
+              <w:numPr>
+                <w:ilvl w:val="0"/>
+                <w:numId w:val="0"/>
+              </w:numPr>
+              <w:ind w:left="0" w:leftChars="0" w:firstLine="0" w:firstLineChars="0"/>
+              <w:jc w:val="center"/>
+              <w:rPr>
+                <w:rFonts w:hint="eastAsia"/>
+                <w:vertAlign w:val="baseline"/>
+                <w:lang w:val="en-US" w:eastAsia="zh-CN"/>
+              </w:rPr>
+            </w:pPr>
+            <w:r>
+              <w:rPr>
+                <w:rFonts w:hint="eastAsia"/>
+                <w:vertAlign w:val="baseline"/>
+                <w:lang w:val="en-US" w:eastAsia="zh-CN"/>
+              </w:rPr>
+              <w:t>Varchar(16)</w:t>
+            </w:r>
+          </w:p>
+        </w:tc>
+        <w:tc>
+          <w:tcPr>
+            <w:tcW w:w="2841" w:type="dxa"/>
+            <w:textDirection w:val="lrTb"/>
+            <w:vAlign w:val="top"/>
+          </w:tcPr>
+          <w:p>
+            <w:pPr>
+              <w:widowControl w:val="0"/>
+              <w:numPr>
+                <w:ilvl w:val="0"/>
+                <w:numId w:val="0"/>
+              </w:numPr>
+              <w:ind w:left="0" w:leftChars="0" w:firstLine="0" w:firstLineChars="0"/>
+              <w:jc w:val="center"/>
+              <w:rPr>
+                <w:rFonts w:hint="eastAsia"/>
+                <w:vertAlign w:val="baseline"/>
+                <w:lang w:eastAsia="zh-CN"/>
+              </w:rPr>
+            </w:pPr>
+            <w:r>
+              <w:rPr>
+                <w:rFonts w:hint="eastAsia"/>
+                <w:vertAlign w:val="baseline"/>
+                <w:lang w:eastAsia="zh-CN"/>
+              </w:rPr>
+              <w:t>城区名称</w:t>
+            </w:r>
+            <w:r>
+              <w:rPr>
+                <w:rFonts w:hint="eastAsia"/>
+                <w:vertAlign w:val="baseline"/>
+                <w:lang w:val="en-US" w:eastAsia="zh-CN"/>
+              </w:rPr>
+              <w:t>(引入冗余，减少连接操作)</w:t>
+            </w:r>
+          </w:p>
+        </w:tc>
+      </w:tr>
+    </w:tbl>
+    <w:p>
+      <w:pPr>
+        <w:widowControl w:val="0"/>
+        <w:numPr>
+          <w:ilvl w:val="0"/>
+          <w:numId w:val="0"/>
+        </w:numPr>
+        <w:jc w:val="both"/>
+        <w:rPr>
+          <w:rFonts w:hint="eastAsia"/>
+          <w:lang w:val="en-US" w:eastAsia="zh-CN"/>
+        </w:rPr>
+      </w:pPr>
+    </w:p>
+    <w:p>
+      <w:pPr>
+        <w:pStyle w:val="3"/>
+        <w:rPr>
+          <w:rFonts w:hint="eastAsia"/>
+          <w:lang w:val="en-US" w:eastAsia="zh-CN"/>
+        </w:rPr>
+      </w:pPr>
+      <w:r>
+        <w:rPr>
+          <w:rFonts w:hint="eastAsia"/>
+          <w:lang w:val="en-US" w:eastAsia="zh-CN"/>
+        </w:rPr>
+        <w:t>产品信息表dessert</w:t>
+      </w:r>
+    </w:p>
+    <w:tbl>
+      <w:tblPr>
+        <w:tblStyle w:val="7"/>
+        <w:tblW w:w="8522" w:type="dxa"/>
+        <w:jc w:val="center"/>
+        <w:tblInd w:w="0" w:type="dxa"/>
+        <w:tblBorders>
+          <w:top w:val="single" w:color="auto" w:sz="4" w:space="0"/>
+          <w:left w:val="single" w:color="auto" w:sz="4" w:space="0"/>
+          <w:bottom w:val="single" w:color="auto" w:sz="4" w:space="0"/>
+          <w:right w:val="single" w:color="auto" w:sz="4" w:space="0"/>
+          <w:insideH w:val="single" w:color="auto" w:sz="4" w:space="0"/>
+          <w:insideV w:val="single" w:color="auto" w:sz="4" w:space="0"/>
+        </w:tblBorders>
+        <w:tblLayout w:type="fixed"/>
+        <w:tblCellMar>
+          <w:top w:w="0" w:type="dxa"/>
+          <w:left w:w="108" w:type="dxa"/>
+          <w:bottom w:w="0" w:type="dxa"/>
+          <w:right w:w="108" w:type="dxa"/>
+        </w:tblCellMar>
+      </w:tblPr>
+      <w:tblGrid>
+        <w:gridCol w:w="2840"/>
+        <w:gridCol w:w="2841"/>
+        <w:gridCol w:w="2841"/>
+      </w:tblGrid>
+      <w:tr>
+        <w:tblPrEx>
+          <w:tblBorders>
+            <w:top w:val="single" w:color="auto" w:sz="4" w:space="0"/>
+            <w:left w:val="single" w:color="auto" w:sz="4" w:space="0"/>
+            <w:bottom w:val="single" w:color="auto" w:sz="4" w:space="0"/>
+            <w:right w:val="single" w:color="auto" w:sz="4" w:space="0"/>
+            <w:insideH w:val="single" w:color="auto" w:sz="4" w:space="0"/>
+            <w:insideV w:val="single" w:color="auto" w:sz="4" w:space="0"/>
+          </w:tblBorders>
+          <w:tblLayout w:type="fixed"/>
+          <w:tblCellMar>
+            <w:top w:w="0" w:type="dxa"/>
+            <w:left w:w="108" w:type="dxa"/>
+            <w:bottom w:w="0" w:type="dxa"/>
+            <w:right w:w="108" w:type="dxa"/>
+          </w:tblCellMar>
+        </w:tblPrEx>
+        <w:trPr>
+          <w:jc w:val="center"/>
+        </w:trPr>
+        <w:tc>
+          <w:tcPr>
+            <w:tcW w:w="2840" w:type="dxa"/>
+            <w:vAlign w:val="top"/>
+          </w:tcPr>
+          <w:p>
+            <w:pPr>
+              <w:widowControl w:val="0"/>
+              <w:numPr>
+                <w:ilvl w:val="0"/>
+                <w:numId w:val="0"/>
+              </w:numPr>
+              <w:jc w:val="center"/>
+              <w:rPr>
+                <w:rFonts w:hint="eastAsia"/>
+                <w:b/>
+                <w:bCs/>
+                <w:vertAlign w:val="baseline"/>
+                <w:lang w:eastAsia="zh-CN"/>
+              </w:rPr>
+            </w:pPr>
+            <w:r>
+              <w:rPr>
+                <w:rFonts w:hint="eastAsia"/>
+                <w:b/>
+                <w:bCs/>
+                <w:vertAlign w:val="baseline"/>
+                <w:lang w:eastAsia="zh-CN"/>
+              </w:rPr>
+              <w:t>属性名</w:t>
+            </w:r>
+          </w:p>
+        </w:tc>
+        <w:tc>
+          <w:tcPr>
+            <w:tcW w:w="2841" w:type="dxa"/>
+            <w:vAlign w:val="top"/>
+          </w:tcPr>
+          <w:p>
+            <w:pPr>
+              <w:widowControl w:val="0"/>
+              <w:numPr>
+                <w:ilvl w:val="0"/>
+                <w:numId w:val="0"/>
+              </w:numPr>
+              <w:jc w:val="center"/>
+              <w:rPr>
+                <w:rFonts w:hint="eastAsia"/>
+                <w:b/>
+                <w:bCs/>
+                <w:vertAlign w:val="baseline"/>
+                <w:lang w:eastAsia="zh-CN"/>
+              </w:rPr>
+            </w:pPr>
+            <w:r>
+              <w:rPr>
+                <w:rFonts w:hint="eastAsia"/>
+                <w:b/>
+                <w:bCs/>
+                <w:vertAlign w:val="baseline"/>
+                <w:lang w:eastAsia="zh-CN"/>
+              </w:rPr>
+              <w:t>类型</w:t>
+            </w:r>
+          </w:p>
+        </w:tc>
+        <w:tc>
+          <w:tcPr>
+            <w:tcW w:w="2841" w:type="dxa"/>
+            <w:vAlign w:val="top"/>
+          </w:tcPr>
+          <w:p>
+            <w:pPr>
+              <w:widowControl w:val="0"/>
+              <w:numPr>
+                <w:ilvl w:val="0"/>
+                <w:numId w:val="0"/>
+              </w:numPr>
+              <w:jc w:val="center"/>
+              <w:rPr>
+                <w:rFonts w:hint="eastAsia"/>
+                <w:b/>
+                <w:bCs/>
+                <w:vertAlign w:val="baseline"/>
+                <w:lang w:eastAsia="zh-CN"/>
+              </w:rPr>
+            </w:pPr>
+            <w:r>
+              <w:rPr>
+                <w:rFonts w:hint="eastAsia"/>
+                <w:b/>
+                <w:bCs/>
+                <w:vertAlign w:val="baseline"/>
+                <w:lang w:eastAsia="zh-CN"/>
+              </w:rPr>
+              <w:t>备注</w:t>
+            </w:r>
+          </w:p>
+        </w:tc>
+      </w:tr>
+      <w:tr>
+        <w:tblPrEx>
+          <w:tblBorders>
+            <w:top w:val="single" w:color="auto" w:sz="4" w:space="0"/>
+            <w:left w:val="single" w:color="auto" w:sz="4" w:space="0"/>
+            <w:bottom w:val="single" w:color="auto" w:sz="4" w:space="0"/>
+            <w:right w:val="single" w:color="auto" w:sz="4" w:space="0"/>
+            <w:insideH w:val="single" w:color="auto" w:sz="4" w:space="0"/>
+            <w:insideV w:val="single" w:color="auto" w:sz="4" w:space="0"/>
+          </w:tblBorders>
+          <w:tblLayout w:type="fixed"/>
+          <w:tblCellMar>
+            <w:top w:w="0" w:type="dxa"/>
+            <w:left w:w="108" w:type="dxa"/>
+            <w:bottom w:w="0" w:type="dxa"/>
+            <w:right w:w="108" w:type="dxa"/>
+          </w:tblCellMar>
+        </w:tblPrEx>
+        <w:trPr>
+          <w:jc w:val="center"/>
+        </w:trPr>
+        <w:tc>
+          <w:tcPr>
+            <w:tcW w:w="2840" w:type="dxa"/>
+            <w:vAlign w:val="top"/>
+          </w:tcPr>
+          <w:p>
+            <w:pPr>
+              <w:widowControl w:val="0"/>
+              <w:numPr>
+                <w:ilvl w:val="0"/>
+                <w:numId w:val="0"/>
+              </w:numPr>
+              <w:jc w:val="center"/>
+              <w:rPr>
+                <w:rFonts w:hint="eastAsia"/>
+                <w:vertAlign w:val="baseline"/>
+                <w:lang w:val="en-US" w:eastAsia="zh-CN"/>
+              </w:rPr>
+            </w:pPr>
+            <w:r>
+              <w:rPr>
+                <w:rFonts w:hint="eastAsia"/>
+                <w:vertAlign w:val="baseline"/>
+                <w:lang w:val="en-US" w:eastAsia="zh-CN"/>
+              </w:rPr>
+              <w:t>did</w:t>
+            </w:r>
+          </w:p>
+        </w:tc>
+        <w:tc>
+          <w:tcPr>
+            <w:tcW w:w="2841" w:type="dxa"/>
+            <w:vAlign w:val="top"/>
+          </w:tcPr>
+          <w:p>
+            <w:pPr>
+              <w:widowControl w:val="0"/>
+              <w:numPr>
+                <w:ilvl w:val="0"/>
+                <w:numId w:val="0"/>
+              </w:numPr>
+              <w:jc w:val="center"/>
+              <w:rPr>
+                <w:rFonts w:hint="eastAsia"/>
+                <w:vertAlign w:val="baseline"/>
+                <w:lang w:val="en-US" w:eastAsia="zh-CN"/>
+              </w:rPr>
+            </w:pPr>
+            <w:r>
+              <w:rPr>
+                <w:rFonts w:hint="eastAsia"/>
+                <w:vertAlign w:val="baseline"/>
+                <w:lang w:val="en-US" w:eastAsia="zh-CN"/>
+              </w:rPr>
+              <w:t>int</w:t>
+            </w:r>
+          </w:p>
+        </w:tc>
+        <w:tc>
+          <w:tcPr>
+            <w:tcW w:w="2841" w:type="dxa"/>
+            <w:vAlign w:val="top"/>
+          </w:tcPr>
+          <w:p>
+            <w:pPr>
+              <w:widowControl w:val="0"/>
+              <w:numPr>
+                <w:ilvl w:val="0"/>
+                <w:numId w:val="0"/>
+              </w:numPr>
+              <w:jc w:val="center"/>
+              <w:rPr>
+                <w:rFonts w:hint="eastAsia"/>
+                <w:vertAlign w:val="baseline"/>
+                <w:lang w:val="en-US" w:eastAsia="zh-CN"/>
+              </w:rPr>
+            </w:pPr>
+            <w:r>
+              <w:rPr>
+                <w:rFonts w:hint="eastAsia"/>
+                <w:vertAlign w:val="baseline"/>
+                <w:lang w:val="en-US" w:eastAsia="zh-CN"/>
+              </w:rPr>
+              <w:t>PK(dessert)</w:t>
+            </w:r>
+          </w:p>
+        </w:tc>
+      </w:tr>
+      <w:tr>
+        <w:tblPrEx>
+          <w:tblBorders>
+            <w:top w:val="single" w:color="auto" w:sz="4" w:space="0"/>
+            <w:left w:val="single" w:color="auto" w:sz="4" w:space="0"/>
+            <w:bottom w:val="single" w:color="auto" w:sz="4" w:space="0"/>
+            <w:right w:val="single" w:color="auto" w:sz="4" w:space="0"/>
+            <w:insideH w:val="single" w:color="auto" w:sz="4" w:space="0"/>
+            <w:insideV w:val="single" w:color="auto" w:sz="4" w:space="0"/>
+          </w:tblBorders>
+          <w:tblLayout w:type="fixed"/>
+          <w:tblCellMar>
+            <w:top w:w="0" w:type="dxa"/>
+            <w:left w:w="108" w:type="dxa"/>
+            <w:bottom w:w="0" w:type="dxa"/>
+            <w:right w:w="108" w:type="dxa"/>
+          </w:tblCellMar>
+        </w:tblPrEx>
+        <w:trPr>
+          <w:jc w:val="center"/>
+        </w:trPr>
+        <w:tc>
+          <w:tcPr>
+            <w:tcW w:w="2840" w:type="dxa"/>
+            <w:vAlign w:val="top"/>
+          </w:tcPr>
+          <w:p>
+            <w:pPr>
+              <w:widowControl w:val="0"/>
+              <w:numPr>
+                <w:ilvl w:val="0"/>
+                <w:numId w:val="0"/>
+              </w:numPr>
+              <w:jc w:val="center"/>
+              <w:rPr>
+                <w:rFonts w:hint="eastAsia"/>
+                <w:vertAlign w:val="baseline"/>
+                <w:lang w:val="en-US" w:eastAsia="zh-CN"/>
+              </w:rPr>
+            </w:pPr>
+            <w:r>
+              <w:rPr>
+                <w:rFonts w:hint="eastAsia"/>
+                <w:vertAlign w:val="baseline"/>
+                <w:lang w:val="en-US" w:eastAsia="zh-CN"/>
+              </w:rPr>
+              <w:t>name</w:t>
+            </w:r>
+          </w:p>
+        </w:tc>
+        <w:tc>
+          <w:tcPr>
+            <w:tcW w:w="2841" w:type="dxa"/>
+            <w:vAlign w:val="top"/>
+          </w:tcPr>
+          <w:p>
+            <w:pPr>
+              <w:widowControl w:val="0"/>
+              <w:numPr>
+                <w:ilvl w:val="0"/>
+                <w:numId w:val="0"/>
+              </w:numPr>
+              <w:jc w:val="center"/>
+              <w:rPr>
+                <w:rFonts w:hint="eastAsia"/>
+                <w:vertAlign w:val="baseline"/>
+                <w:lang w:val="en-US" w:eastAsia="zh-CN"/>
+              </w:rPr>
+            </w:pPr>
+            <w:r>
+              <w:rPr>
+                <w:rFonts w:hint="eastAsia"/>
+                <w:vertAlign w:val="baseline"/>
+                <w:lang w:val="en-US" w:eastAsia="zh-CN"/>
+              </w:rPr>
+              <w:t>Varchar(255)</w:t>
+            </w:r>
+          </w:p>
+        </w:tc>
+        <w:tc>
+          <w:tcPr>
+            <w:tcW w:w="2841" w:type="dxa"/>
+            <w:vAlign w:val="top"/>
+          </w:tcPr>
+          <w:p>
+            <w:pPr>
+              <w:widowControl w:val="0"/>
+              <w:numPr>
+                <w:ilvl w:val="0"/>
+                <w:numId w:val="0"/>
+              </w:numPr>
+              <w:jc w:val="center"/>
+              <w:rPr>
+                <w:rFonts w:hint="eastAsia"/>
+                <w:vertAlign w:val="baseline"/>
+                <w:lang w:eastAsia="zh-CN"/>
+              </w:rPr>
+            </w:pPr>
+            <w:r>
+              <w:rPr>
+                <w:rFonts w:hint="eastAsia"/>
+                <w:vertAlign w:val="baseline"/>
+                <w:lang w:eastAsia="zh-CN"/>
+              </w:rPr>
+              <w:t>产品名称</w:t>
+            </w:r>
+          </w:p>
+        </w:tc>
+      </w:tr>
+      <w:tr>
+        <w:tblPrEx>
+          <w:tblBorders>
+            <w:top w:val="single" w:color="auto" w:sz="4" w:space="0"/>
+            <w:left w:val="single" w:color="auto" w:sz="4" w:space="0"/>
+            <w:bottom w:val="single" w:color="auto" w:sz="4" w:space="0"/>
+            <w:right w:val="single" w:color="auto" w:sz="4" w:space="0"/>
+            <w:insideH w:val="single" w:color="auto" w:sz="4" w:space="0"/>
+            <w:insideV w:val="single" w:color="auto" w:sz="4" w:space="0"/>
+          </w:tblBorders>
+          <w:tblLayout w:type="fixed"/>
+          <w:tblCellMar>
+            <w:top w:w="0" w:type="dxa"/>
+            <w:left w:w="108" w:type="dxa"/>
+            <w:bottom w:w="0" w:type="dxa"/>
+            <w:right w:w="108" w:type="dxa"/>
+          </w:tblCellMar>
+        </w:tblPrEx>
+        <w:trPr>
+          <w:jc w:val="center"/>
+        </w:trPr>
+        <w:tc>
+          <w:tcPr>
+            <w:tcW w:w="2840" w:type="dxa"/>
+            <w:vAlign w:val="top"/>
+          </w:tcPr>
+          <w:p>
+            <w:pPr>
+              <w:widowControl w:val="0"/>
+              <w:numPr>
+                <w:ilvl w:val="0"/>
+                <w:numId w:val="0"/>
+              </w:numPr>
+              <w:jc w:val="center"/>
+              <w:rPr>
+                <w:rFonts w:hint="eastAsia"/>
+                <w:vertAlign w:val="baseline"/>
+                <w:lang w:val="en-US" w:eastAsia="zh-CN"/>
+              </w:rPr>
+            </w:pPr>
+            <w:r>
+              <w:rPr>
+                <w:rFonts w:hint="eastAsia"/>
+                <w:vertAlign w:val="baseline"/>
+                <w:lang w:val="en-US" w:eastAsia="zh-CN"/>
+              </w:rPr>
+              <w:t>image</w:t>
+            </w:r>
+          </w:p>
+        </w:tc>
+        <w:tc>
+          <w:tcPr>
+            <w:tcW w:w="2841" w:type="dxa"/>
+            <w:vAlign w:val="top"/>
+          </w:tcPr>
+          <w:p>
+            <w:pPr>
+              <w:widowControl w:val="0"/>
+              <w:numPr>
+                <w:ilvl w:val="0"/>
+                <w:numId w:val="0"/>
+              </w:numPr>
+              <w:jc w:val="center"/>
+              <w:rPr>
+                <w:rFonts w:hint="eastAsia"/>
+                <w:vertAlign w:val="baseline"/>
+                <w:lang w:val="en-US" w:eastAsia="zh-CN"/>
+              </w:rPr>
+            </w:pPr>
+            <w:r>
+              <w:rPr>
+                <w:rFonts w:hint="eastAsia"/>
+                <w:vertAlign w:val="baseline"/>
+                <w:lang w:val="en-US" w:eastAsia="zh-CN"/>
+              </w:rPr>
+              <w:t>varchar(255)</w:t>
+            </w:r>
+          </w:p>
+        </w:tc>
+        <w:tc>
+          <w:tcPr>
+            <w:tcW w:w="2841" w:type="dxa"/>
+            <w:vAlign w:val="top"/>
+          </w:tcPr>
+          <w:p>
+            <w:pPr>
+              <w:widowControl w:val="0"/>
+              <w:numPr>
+                <w:ilvl w:val="0"/>
+                <w:numId w:val="0"/>
+              </w:numPr>
+              <w:jc w:val="center"/>
+              <w:rPr>
+                <w:rFonts w:hint="eastAsia"/>
+                <w:vertAlign w:val="baseline"/>
+                <w:lang w:eastAsia="zh-CN"/>
+              </w:rPr>
+            </w:pPr>
+            <w:r>
+              <w:rPr>
+                <w:rFonts w:hint="eastAsia"/>
+                <w:vertAlign w:val="baseline"/>
+                <w:lang w:eastAsia="zh-CN"/>
+              </w:rPr>
+              <w:t>图像</w:t>
+            </w:r>
+            <w:r>
+              <w:rPr>
+                <w:rFonts w:hint="eastAsia"/>
+                <w:vertAlign w:val="baseline"/>
+                <w:lang w:val="en-US" w:eastAsia="zh-CN"/>
+              </w:rPr>
+              <w:t>url</w:t>
+            </w:r>
+          </w:p>
+        </w:tc>
+      </w:tr>
+      <w:tr>
+        <w:tblPrEx>
+          <w:tblBorders>
+            <w:top w:val="single" w:color="auto" w:sz="4" w:space="0"/>
+            <w:left w:val="single" w:color="auto" w:sz="4" w:space="0"/>
+            <w:bottom w:val="single" w:color="auto" w:sz="4" w:space="0"/>
+            <w:right w:val="single" w:color="auto" w:sz="4" w:space="0"/>
+            <w:insideH w:val="single" w:color="auto" w:sz="4" w:space="0"/>
+            <w:insideV w:val="single" w:color="auto" w:sz="4" w:space="0"/>
+          </w:tblBorders>
+          <w:tblLayout w:type="fixed"/>
+          <w:tblCellMar>
+            <w:top w:w="0" w:type="dxa"/>
+            <w:left w:w="108" w:type="dxa"/>
+            <w:bottom w:w="0" w:type="dxa"/>
+            <w:right w:w="108" w:type="dxa"/>
+          </w:tblCellMar>
+        </w:tblPrEx>
+        <w:trPr>
+          <w:jc w:val="center"/>
+        </w:trPr>
+        <w:tc>
+          <w:tcPr>
+            <w:tcW w:w="2840" w:type="dxa"/>
+            <w:textDirection w:val="lrTb"/>
+            <w:vAlign w:val="top"/>
+          </w:tcPr>
+          <w:p>
+            <w:pPr>
+              <w:widowControl w:val="0"/>
+              <w:numPr>
+                <w:ilvl w:val="0"/>
+                <w:numId w:val="0"/>
+              </w:numPr>
+              <w:ind w:left="0" w:leftChars="0" w:firstLine="0" w:firstLineChars="0"/>
+              <w:jc w:val="center"/>
+              <w:rPr>
+                <w:rFonts w:hint="eastAsia"/>
+                <w:vertAlign w:val="baseline"/>
+                <w:lang w:val="en-US" w:eastAsia="zh-CN"/>
+              </w:rPr>
+            </w:pPr>
+            <w:r>
+              <w:rPr>
+                <w:rFonts w:hint="eastAsia"/>
+                <w:vertAlign w:val="baseline"/>
+                <w:lang w:val="en-US" w:eastAsia="zh-CN"/>
+              </w:rPr>
+              <w:t>pcid</w:t>
+            </w:r>
+          </w:p>
+        </w:tc>
+        <w:tc>
+          <w:tcPr>
+            <w:tcW w:w="2841" w:type="dxa"/>
+            <w:textDirection w:val="lrTb"/>
+            <w:vAlign w:val="top"/>
+          </w:tcPr>
+          <w:p>
+            <w:pPr>
+              <w:widowControl w:val="0"/>
+              <w:numPr>
+                <w:ilvl w:val="0"/>
+                <w:numId w:val="0"/>
+              </w:numPr>
+              <w:ind w:left="0" w:leftChars="0" w:firstLine="0" w:firstLineChars="0"/>
+              <w:jc w:val="center"/>
+              <w:rPr>
+                <w:rFonts w:hint="eastAsia"/>
+                <w:vertAlign w:val="baseline"/>
+                <w:lang w:val="en-US" w:eastAsia="zh-CN"/>
+              </w:rPr>
+            </w:pPr>
+            <w:r>
+              <w:rPr>
+                <w:rFonts w:hint="eastAsia"/>
+                <w:vertAlign w:val="baseline"/>
+                <w:lang w:val="en-US" w:eastAsia="zh-CN"/>
+              </w:rPr>
+              <w:t>int</w:t>
+            </w:r>
+          </w:p>
+        </w:tc>
+        <w:tc>
+          <w:tcPr>
+            <w:tcW w:w="2841" w:type="dxa"/>
+            <w:textDirection w:val="lrTb"/>
+            <w:vAlign w:val="top"/>
+          </w:tcPr>
+          <w:p>
+            <w:pPr>
+              <w:widowControl w:val="0"/>
+              <w:numPr>
+                <w:ilvl w:val="0"/>
+                <w:numId w:val="0"/>
+              </w:numPr>
+              <w:ind w:left="0" w:leftChars="0" w:firstLine="0" w:firstLineChars="0"/>
+              <w:jc w:val="center"/>
+              <w:rPr>
+                <w:rFonts w:hint="eastAsia"/>
+                <w:vertAlign w:val="baseline"/>
+                <w:lang w:eastAsia="zh-CN"/>
+              </w:rPr>
+            </w:pPr>
+            <w:r>
+              <w:rPr>
+                <w:rFonts w:hint="eastAsia"/>
+                <w:vertAlign w:val="baseline"/>
+                <w:lang w:val="en-US" w:eastAsia="zh-CN"/>
+              </w:rPr>
+              <w:t>FK(商品类别</w:t>
+            </w:r>
+            <w:bookmarkStart w:id="0" w:name="_GoBack"/>
+            <w:bookmarkEnd w:id="0"/>
+            <w:r>
+              <w:rPr>
+                <w:rFonts w:hint="eastAsia"/>
+                <w:vertAlign w:val="baseline"/>
+                <w:lang w:val="en-US" w:eastAsia="zh-CN"/>
+              </w:rPr>
+              <w:t>)</w:t>
             </w:r>
           </w:p>
         </w:tc>
@@ -2402,7 +4967,7 @@
   <w:docDefaults>
     <w:rPrDefault>
       <w:rPr>
-        <w:rFonts w:asciiTheme="minorHAnsi" w:hAnsiTheme="minorHAnsi" w:eastAsiaTheme="minorEastAsia" w:cstheme="minorBidi"/>
+        <w:rFonts w:ascii="Times New Roman" w:hAnsi="Times New Roman" w:eastAsia="宋体" w:cs="Times New Roman"/>
       </w:rPr>
     </w:rPrDefault>
   </w:docDefaults>
@@ -2672,12 +5237,49 @@
       <w:lang w:val="en-US" w:eastAsia="zh-CN" w:bidi="ar-SA"/>
     </w:rPr>
   </w:style>
-  <w:style w:type="character" w:default="1" w:styleId="2">
+  <w:style w:type="paragraph" w:styleId="2">
+    <w:name w:val="heading 1"/>
+    <w:basedOn w:val="1"/>
+    <w:next w:val="1"/>
+    <w:qFormat/>
+    <w:uiPriority w:val="0"/>
+    <w:pPr>
+      <w:keepNext/>
+      <w:keepLines/>
+      <w:spacing w:before="340" w:beforeLines="0" w:beforeAutospacing="0" w:after="330" w:afterLines="0" w:afterAutospacing="0" w:line="576" w:lineRule="auto"/>
+      <w:outlineLvl w:val="0"/>
+    </w:pPr>
+    <w:rPr>
+      <w:b/>
+      <w:kern w:val="44"/>
+      <w:sz w:val="44"/>
+    </w:rPr>
+  </w:style>
+  <w:style w:type="paragraph" w:styleId="3">
+    <w:name w:val="heading 2"/>
+    <w:basedOn w:val="1"/>
+    <w:next w:val="1"/>
+    <w:unhideWhenUsed/>
+    <w:qFormat/>
+    <w:uiPriority w:val="0"/>
+    <w:pPr>
+      <w:keepNext/>
+      <w:keepLines/>
+      <w:spacing w:before="260" w:beforeLines="0" w:beforeAutospacing="0" w:after="260" w:afterLines="0" w:afterAutospacing="0" w:line="413" w:lineRule="auto"/>
+      <w:outlineLvl w:val="1"/>
+    </w:pPr>
+    <w:rPr>
+      <w:rFonts w:ascii="Arial" w:hAnsi="Arial" w:eastAsia="黑体"/>
+      <w:b/>
+      <w:sz w:val="32"/>
+    </w:rPr>
+  </w:style>
+  <w:style w:type="character" w:default="1" w:styleId="5">
     <w:name w:val="Default Paragraph Font"/>
     <w:semiHidden/>
     <w:uiPriority w:val="0"/>
   </w:style>
-  <w:style w:type="table" w:default="1" w:styleId="3">
+  <w:style w:type="table" w:default="1" w:styleId="6">
     <w:name w:val="Normal Table"/>
     <w:semiHidden/>
     <w:uiPriority w:val="0"/>
@@ -2691,9 +5293,42 @@
       </w:tblCellMar>
     </w:tblPr>
   </w:style>
-  <w:style w:type="table" w:styleId="4">
+  <w:style w:type="paragraph" w:styleId="4">
+    <w:name w:val="HTML Preformatted"/>
+    <w:basedOn w:val="1"/>
+    <w:uiPriority w:val="0"/>
+    <w:pPr>
+      <w:tabs>
+        <w:tab w:val="left" w:pos="916"/>
+        <w:tab w:val="left" w:pos="1832"/>
+        <w:tab w:val="left" w:pos="2748"/>
+        <w:tab w:val="left" w:pos="3664"/>
+        <w:tab w:val="left" w:pos="4580"/>
+        <w:tab w:val="left" w:pos="5496"/>
+        <w:tab w:val="left" w:pos="6412"/>
+        <w:tab w:val="left" w:pos="7328"/>
+        <w:tab w:val="left" w:pos="8244"/>
+        <w:tab w:val="left" w:pos="9160"/>
+        <w:tab w:val="left" w:pos="10076"/>
+        <w:tab w:val="left" w:pos="10992"/>
+        <w:tab w:val="left" w:pos="11908"/>
+        <w:tab w:val="left" w:pos="12824"/>
+        <w:tab w:val="left" w:pos="13740"/>
+        <w:tab w:val="left" w:pos="14656"/>
+      </w:tabs>
+      <w:jc w:val="left"/>
+    </w:pPr>
+    <w:rPr>
+      <w:rFonts w:hint="eastAsia" w:ascii="宋体" w:hAnsi="宋体" w:eastAsia="宋体" w:cs="宋体"/>
+      <w:kern w:val="0"/>
+      <w:sz w:val="24"/>
+      <w:szCs w:val="24"/>
+      <w:lang w:val="en-US" w:eastAsia="zh-CN" w:bidi="ar"/>
+    </w:rPr>
+  </w:style>
+  <w:style w:type="table" w:styleId="7">
     <w:name w:val="Table Grid"/>
-    <w:basedOn w:val="3"/>
+    <w:basedOn w:val="6"/>
     <w:uiPriority w:val="0"/>
     <w:pPr>
       <w:widowControl w:val="0"/>

--- a/管理信息系统/大作业/数据库.docx
+++ b/管理信息系统/大作业/数据库.docx
@@ -3328,6 +3328,125 @@
                 <w:lang w:val="en-US" w:eastAsia="zh-CN"/>
               </w:rPr>
               <w:t>个数</w:t>
+            </w:r>
+          </w:p>
+        </w:tc>
+      </w:tr>
+      <w:tr>
+        <w:tblPrEx>
+          <w:tblBorders>
+            <w:top w:val="single" w:color="auto" w:sz="4" w:space="0"/>
+            <w:left w:val="single" w:color="auto" w:sz="4" w:space="0"/>
+            <w:bottom w:val="single" w:color="auto" w:sz="4" w:space="0"/>
+            <w:right w:val="single" w:color="auto" w:sz="4" w:space="0"/>
+            <w:insideH w:val="single" w:color="auto" w:sz="4" w:space="0"/>
+            <w:insideV w:val="single" w:color="auto" w:sz="4" w:space="0"/>
+          </w:tblBorders>
+          <w:tblLayout w:type="fixed"/>
+          <w:tblCellMar>
+            <w:top w:w="0" w:type="dxa"/>
+            <w:left w:w="108" w:type="dxa"/>
+            <w:bottom w:w="0" w:type="dxa"/>
+            <w:right w:w="108" w:type="dxa"/>
+          </w:tblCellMar>
+        </w:tblPrEx>
+        <w:trPr>
+          <w:jc w:val="center"/>
+        </w:trPr>
+        <w:tc>
+          <w:tcPr>
+            <w:tcW w:w="2840" w:type="dxa"/>
+            <w:vAlign w:val="top"/>
+          </w:tcPr>
+          <w:p>
+            <w:pPr>
+              <w:widowControl w:val="0"/>
+              <w:numPr>
+                <w:ilvl w:val="0"/>
+                <w:numId w:val="0"/>
+              </w:numPr>
+              <w:jc w:val="center"/>
+              <w:rPr>
+                <w:rFonts w:hint="eastAsia"/>
+                <w:vertAlign w:val="baseline"/>
+                <w:lang w:val="en-US" w:eastAsia="zh-CN"/>
+              </w:rPr>
+            </w:pPr>
+            <w:r>
+              <w:rPr>
+                <w:rFonts w:hint="eastAsia"/>
+                <w:vertAlign w:val="baseline"/>
+                <w:lang w:val="en-US" w:eastAsia="zh-CN"/>
+              </w:rPr>
+              <w:t>note</w:t>
+            </w:r>
+          </w:p>
+        </w:tc>
+        <w:tc>
+          <w:tcPr>
+            <w:tcW w:w="2841" w:type="dxa"/>
+            <w:vAlign w:val="top"/>
+          </w:tcPr>
+          <w:p>
+            <w:pPr>
+              <w:widowControl w:val="0"/>
+              <w:numPr>
+                <w:ilvl w:val="0"/>
+                <w:numId w:val="0"/>
+              </w:numPr>
+              <w:jc w:val="center"/>
+              <w:rPr>
+                <w:rFonts w:hint="eastAsia"/>
+                <w:vertAlign w:val="baseline"/>
+                <w:lang w:val="en-US" w:eastAsia="zh-CN"/>
+              </w:rPr>
+            </w:pPr>
+            <w:r>
+              <w:rPr>
+                <w:rFonts w:hint="eastAsia"/>
+                <w:vertAlign w:val="baseline"/>
+                <w:lang w:val="en-US" w:eastAsia="zh-CN"/>
+              </w:rPr>
+              <w:t>varchar</w:t>
+            </w:r>
+          </w:p>
+        </w:tc>
+        <w:tc>
+          <w:tcPr>
+            <w:tcW w:w="2841" w:type="dxa"/>
+            <w:vAlign w:val="top"/>
+          </w:tcPr>
+          <w:p>
+            <w:pPr>
+              <w:widowControl w:val="0"/>
+              <w:numPr>
+                <w:ilvl w:val="0"/>
+                <w:numId w:val="0"/>
+              </w:numPr>
+              <w:jc w:val="center"/>
+              <w:rPr>
+                <w:rFonts w:hint="eastAsia" w:eastAsiaTheme="minorEastAsia"/>
+                <w:vertAlign w:val="baseline"/>
+                <w:lang w:val="en-US" w:eastAsia="zh-CN"/>
+              </w:rPr>
+            </w:pPr>
+            <w:r>
+              <w:rPr>
+                <w:rFonts w:hint="eastAsia"/>
+                <w:vertAlign w:val="baseline"/>
+                <w:lang w:val="en-US" w:eastAsia="zh-CN"/>
+              </w:rPr>
+              <w:t>备注（比如买蛋糕的各种备注——大小 写的字</w:t>
+            </w:r>
+            <w:bookmarkStart w:id="0" w:name="_GoBack"/>
+            <w:bookmarkEnd w:id="0"/>
+            <w:r>
+              <w:rPr>
+                <w:rFonts w:hint="eastAsia"/>
+                <w:vertAlign w:val="baseline"/>
+                <w:lang w:val="en-US" w:eastAsia="zh-CN"/>
+              </w:rPr>
+              <w:t>）</w:t>
             </w:r>
           </w:p>
         </w:tc>
@@ -4928,17 +5047,7 @@
                 <w:vertAlign w:val="baseline"/>
                 <w:lang w:val="en-US" w:eastAsia="zh-CN"/>
               </w:rPr>
-              <w:t>FK(商品类别</w:t>
-            </w:r>
-            <w:bookmarkStart w:id="0" w:name="_GoBack"/>
-            <w:bookmarkEnd w:id="0"/>
-            <w:r>
-              <w:rPr>
-                <w:rFonts w:hint="eastAsia"/>
-                <w:vertAlign w:val="baseline"/>
-                <w:lang w:val="en-US" w:eastAsia="zh-CN"/>
-              </w:rPr>
-              <w:t>)</w:t>
+              <w:t>FK(商品类别)</w:t>
             </w:r>
           </w:p>
         </w:tc>
@@ -4974,7 +5083,7 @@
   <w:latentStyles w:count="260" w:defQFormat="0" w:defUnhideWhenUsed="1" w:defSemiHidden="1" w:defUIPriority="99" w:defLockedState="0">
     <w:lsdException w:qFormat="1" w:unhideWhenUsed="0" w:uiPriority="0" w:semiHidden="0" w:name="Normal"/>
     <w:lsdException w:qFormat="1" w:unhideWhenUsed="0" w:uiPriority="0" w:semiHidden="0" w:name="heading 1"/>
-    <w:lsdException w:qFormat="1" w:uiPriority="0" w:name="heading 2"/>
+    <w:lsdException w:qFormat="1" w:uiPriority="0" w:semiHidden="0" w:name="heading 2"/>
     <w:lsdException w:qFormat="1" w:uiPriority="0" w:name="heading 3"/>
     <w:lsdException w:qFormat="1" w:uiPriority="0" w:name="heading 4"/>
     <w:lsdException w:qFormat="1" w:uiPriority="0" w:name="heading 5"/>
@@ -5037,7 +5146,7 @@
     <w:lsdException w:qFormat="1" w:unhideWhenUsed="0" w:uiPriority="0" w:semiHidden="0" w:name="Title"/>
     <w:lsdException w:unhideWhenUsed="0" w:uiPriority="0" w:semiHidden="0" w:name="Closing"/>
     <w:lsdException w:unhideWhenUsed="0" w:uiPriority="0" w:semiHidden="0" w:name="Signature"/>
-    <w:lsdException w:unhideWhenUsed="0" w:uiPriority="0" w:name="Default Paragraph Font"/>
+    <w:lsdException w:qFormat="1" w:unhideWhenUsed="0" w:uiPriority="0" w:name="Default Paragraph Font"/>
     <w:lsdException w:unhideWhenUsed="0" w:uiPriority="0" w:semiHidden="0" w:name="Body Text"/>
     <w:lsdException w:unhideWhenUsed="0" w:uiPriority="0" w:semiHidden="0" w:name="Body Text Indent"/>
     <w:lsdException w:unhideWhenUsed="0" w:uiPriority="0" w:semiHidden="0" w:name="List Continue"/>
@@ -5071,11 +5180,11 @@
     <w:lsdException w:unhideWhenUsed="0" w:uiPriority="0" w:semiHidden="0" w:name="HTML Code"/>
     <w:lsdException w:unhideWhenUsed="0" w:uiPriority="0" w:semiHidden="0" w:name="HTML Definition"/>
     <w:lsdException w:unhideWhenUsed="0" w:uiPriority="0" w:semiHidden="0" w:name="HTML Keyboard"/>
-    <w:lsdException w:unhideWhenUsed="0" w:uiPriority="0" w:semiHidden="0" w:name="HTML Preformatted"/>
+    <w:lsdException w:qFormat="1" w:unhideWhenUsed="0" w:uiPriority="0" w:semiHidden="0" w:name="HTML Preformatted"/>
     <w:lsdException w:unhideWhenUsed="0" w:uiPriority="0" w:semiHidden="0" w:name="HTML Sample"/>
     <w:lsdException w:unhideWhenUsed="0" w:uiPriority="0" w:semiHidden="0" w:name="HTML Typewriter"/>
     <w:lsdException w:unhideWhenUsed="0" w:uiPriority="0" w:semiHidden="0" w:name="HTML Variable"/>
-    <w:lsdException w:unhideWhenUsed="0" w:uiPriority="0" w:name="Normal Table"/>
+    <w:lsdException w:qFormat="1" w:unhideWhenUsed="0" w:uiPriority="0" w:name="Normal Table"/>
     <w:lsdException w:unhideWhenUsed="0" w:uiPriority="0" w:semiHidden="0" w:name="annotation subject"/>
     <w:lsdException w:unhideWhenUsed="0" w:uiPriority="0" w:semiHidden="0" w:name="Table Simple 1"/>
     <w:lsdException w:unhideWhenUsed="0" w:uiPriority="0" w:semiHidden="0" w:name="Table Simple 2"/>
@@ -5120,7 +5229,7 @@
     <w:lsdException w:unhideWhenUsed="0" w:uiPriority="0" w:semiHidden="0" w:name="Table Web 2"/>
     <w:lsdException w:unhideWhenUsed="0" w:uiPriority="0" w:semiHidden="0" w:name="Table Web 3"/>
     <w:lsdException w:unhideWhenUsed="0" w:uiPriority="0" w:semiHidden="0" w:name="Balloon Text"/>
-    <w:lsdException w:unhideWhenUsed="0" w:uiPriority="0" w:semiHidden="0" w:name="Table Grid"/>
+    <w:lsdException w:qFormat="1" w:unhideWhenUsed="0" w:uiPriority="0" w:semiHidden="0" w:name="Table Grid"/>
     <w:lsdException w:unhideWhenUsed="0" w:uiPriority="0" w:semiHidden="0" w:name="Table Theme"/>
     <w:lsdException w:unhideWhenUsed="0" w:uiPriority="60" w:semiHidden="0" w:name="Light Shading"/>
     <w:lsdException w:unhideWhenUsed="0" w:uiPriority="61" w:semiHidden="0" w:name="Light List"/>
@@ -5277,11 +5386,13 @@
   <w:style w:type="character" w:default="1" w:styleId="5">
     <w:name w:val="Default Paragraph Font"/>
     <w:semiHidden/>
+    <w:qFormat/>
     <w:uiPriority w:val="0"/>
   </w:style>
   <w:style w:type="table" w:default="1" w:styleId="6">
     <w:name w:val="Normal Table"/>
     <w:semiHidden/>
+    <w:qFormat/>
     <w:uiPriority w:val="0"/>
     <w:tblPr>
       <w:tblLayout w:type="fixed"/>
@@ -5296,6 +5407,7 @@
   <w:style w:type="paragraph" w:styleId="4">
     <w:name w:val="HTML Preformatted"/>
     <w:basedOn w:val="1"/>
+    <w:qFormat/>
     <w:uiPriority w:val="0"/>
     <w:pPr>
       <w:tabs>
@@ -5329,6 +5441,7 @@
   <w:style w:type="table" w:styleId="7">
     <w:name w:val="Table Grid"/>
     <w:basedOn w:val="6"/>
+    <w:qFormat/>
     <w:uiPriority w:val="0"/>
     <w:pPr>
       <w:widowControl w:val="0"/>
